--- a/02. Modelado de Requerimientos/Modelo de Casos De Uso/Trazos/Ventas/201_Registrar_Cliente.docx
+++ b/02. Modelado de Requerimientos/Modelo de Casos De Uso/Trazos/Ventas/201_Registrar_Cliente.docx
@@ -939,6 +939,9 @@
             <w:r>
               <w:t>Viajante</w:t>
             </w:r>
+            <w:r>
+              <w:t xml:space="preserve"> (V)</w:t>
+            </w:r>
           </w:p>
         </w:tc>
         <w:tc>
@@ -1371,13 +1374,7 @@
               </w:numPr>
             </w:pPr>
             <w:r>
-              <w:t xml:space="preserve">El viajante no confirma la </w:t>
-            </w:r>
-            <w:r>
-              <w:t xml:space="preserve">registración de la empresa </w:t>
-            </w:r>
-            <w:r>
-              <w:t>cliente</w:t>
+              <w:t>La Empresa Cliente ya se encuentra registrada.</w:t>
             </w:r>
           </w:p>
           <w:p>
@@ -1389,7 +1386,7 @@
               </w:numPr>
             </w:pPr>
             <w:r>
-              <w:t>La Empresa Cliente ya se encuentra registrada.</w:t>
+              <w:t>El V cancela el CU.</w:t>
             </w:r>
           </w:p>
         </w:tc>
@@ -1469,13 +1466,121 @@
               <w:ind w:hanging="198"/>
             </w:pPr>
             <w:r>
-              <w:t xml:space="preserve">El CU comienza cuando el Viajante selecciona la opción </w:t>
+              <w:t xml:space="preserve">El CU comienza cuando el </w:t>
+            </w:r>
+            <w:r>
+              <w:t>V</w:t>
+            </w:r>
+            <w:r>
+              <w:t xml:space="preserve"> selecciona la opción </w:t>
             </w:r>
             <w:r>
               <w:rPr>
                 <w:i/>
               </w:rPr>
               <w:t>Registrar Cliente.</w:t>
+            </w:r>
+          </w:p>
+        </w:tc>
+        <w:tc>
+          <w:tcPr>
+            <w:tcW w:w="4594" w:type="dxa"/>
+            <w:gridSpan w:val="6"/>
+            <w:tcBorders>
+              <w:top w:val="single" w:sz="4" w:space="0" w:color="auto"/>
+              <w:left w:val="single" w:sz="4" w:space="0" w:color="auto"/>
+              <w:bottom w:val="single" w:sz="4" w:space="0" w:color="auto"/>
+              <w:right w:val="single" w:sz="4" w:space="0" w:color="auto"/>
+            </w:tcBorders>
+          </w:tcPr>
+          <w:p>
+            <w:pPr>
+              <w:pStyle w:val="Prrafodelista"/>
+              <w:ind w:left="230"/>
+            </w:pPr>
+          </w:p>
+        </w:tc>
+      </w:tr>
+      <w:tr>
+        <w:trPr>
+          <w:cantSplit/>
+        </w:trPr>
+        <w:tc>
+          <w:tcPr>
+            <w:tcW w:w="3878" w:type="dxa"/>
+            <w:gridSpan w:val="5"/>
+            <w:tcBorders>
+              <w:top w:val="single" w:sz="4" w:space="0" w:color="auto"/>
+              <w:left w:val="single" w:sz="4" w:space="0" w:color="auto"/>
+              <w:bottom w:val="single" w:sz="4" w:space="0" w:color="auto"/>
+              <w:right w:val="single" w:sz="4" w:space="0" w:color="auto"/>
+            </w:tcBorders>
+          </w:tcPr>
+          <w:p>
+            <w:pPr>
+              <w:pStyle w:val="Prrafodelista"/>
+              <w:numPr>
+                <w:ilvl w:val="0"/>
+                <w:numId w:val="3"/>
+              </w:numPr>
+              <w:ind w:hanging="198"/>
+            </w:pPr>
+            <w:r>
+              <w:t>El Sistema solicita el CUIT de la empresa cliente.</w:t>
+            </w:r>
+          </w:p>
+        </w:tc>
+        <w:tc>
+          <w:tcPr>
+            <w:tcW w:w="4594" w:type="dxa"/>
+            <w:gridSpan w:val="6"/>
+            <w:tcBorders>
+              <w:top w:val="single" w:sz="4" w:space="0" w:color="auto"/>
+              <w:left w:val="single" w:sz="4" w:space="0" w:color="auto"/>
+              <w:bottom w:val="single" w:sz="4" w:space="0" w:color="auto"/>
+              <w:right w:val="single" w:sz="4" w:space="0" w:color="auto"/>
+            </w:tcBorders>
+          </w:tcPr>
+          <w:p>
+            <w:pPr>
+              <w:pStyle w:val="Prrafodelista"/>
+              <w:ind w:left="230"/>
+            </w:pPr>
+          </w:p>
+        </w:tc>
+      </w:tr>
+      <w:tr>
+        <w:trPr>
+          <w:cantSplit/>
+        </w:trPr>
+        <w:tc>
+          <w:tcPr>
+            <w:tcW w:w="3878" w:type="dxa"/>
+            <w:gridSpan w:val="5"/>
+            <w:tcBorders>
+              <w:top w:val="single" w:sz="4" w:space="0" w:color="auto"/>
+              <w:left w:val="single" w:sz="4" w:space="0" w:color="auto"/>
+              <w:bottom w:val="single" w:sz="4" w:space="0" w:color="auto"/>
+              <w:right w:val="single" w:sz="4" w:space="0" w:color="auto"/>
+            </w:tcBorders>
+          </w:tcPr>
+          <w:p>
+            <w:pPr>
+              <w:pStyle w:val="Prrafodelista"/>
+              <w:numPr>
+                <w:ilvl w:val="0"/>
+                <w:numId w:val="3"/>
+              </w:numPr>
+              <w:ind w:hanging="198"/>
+            </w:pPr>
+            <w:r>
+              <w:t xml:space="preserve">El </w:t>
+            </w:r>
+            <w:r>
+              <w:t>V</w:t>
+            </w:r>
+            <w:r>
+              <w:t xml:space="preserve"> ingresa el CUIT de la empresa cliente.</w:t>
             </w:r>
           </w:p>
         </w:tc>
@@ -1503,6 +1608,63 @@
               </w:tabs>
               <w:ind w:left="230" w:hanging="230"/>
             </w:pPr>
+            <w:r>
+              <w:t xml:space="preserve">El </w:t>
+            </w:r>
+            <w:r>
+              <w:t>V</w:t>
+            </w:r>
+            <w:r>
+              <w:t xml:space="preserve"> selecciona la opción </w:t>
+            </w:r>
+            <w:r>
+              <w:rPr>
+                <w:i/>
+              </w:rPr>
+              <w:t>buscar CUIT</w:t>
+            </w:r>
+          </w:p>
+          <w:p>
+            <w:pPr>
+              <w:pStyle w:val="Prrafodelista"/>
+              <w:numPr>
+                <w:ilvl w:val="2"/>
+                <w:numId w:val="3"/>
+              </w:numPr>
+            </w:pPr>
+            <w:r>
+              <w:t xml:space="preserve">Se llama al </w:t>
+            </w:r>
+            <w:r>
+              <w:rPr>
+                <w:i/>
+              </w:rPr>
+              <w:t xml:space="preserve">CU </w:t>
+            </w:r>
+            <w:r>
+              <w:rPr>
+                <w:i/>
+              </w:rPr>
+              <w:t>XXX</w:t>
+            </w:r>
+            <w:r>
+              <w:rPr>
+                <w:i/>
+              </w:rPr>
+              <w:t>. B</w:t>
+            </w:r>
+            <w:r>
+              <w:rPr>
+                <w:i/>
+              </w:rPr>
+              <w:t>uscar CUIT</w:t>
+            </w:r>
+            <w:r>
+              <w:rPr>
+                <w:i/>
+              </w:rPr>
+              <w:t>.</w:t>
+            </w:r>
           </w:p>
         </w:tc>
       </w:tr>
@@ -1531,7 +1693,7 @@
               <w:ind w:hanging="198"/>
             </w:pPr>
             <w:r>
-              <w:t>El Sistema solicita el CUIT de la empresa cliente.</w:t>
+              <w:t>El Sistema verifica si existe la empresa cliente, y no existe.</w:t>
             </w:r>
           </w:p>
         </w:tc>
@@ -1559,6 +1721,42 @@
               </w:tabs>
               <w:ind w:left="230" w:hanging="230"/>
             </w:pPr>
+            <w:r>
+              <w:t>El Sistema verifica si existe la empresa cliente, y existe.</w:t>
+            </w:r>
+          </w:p>
+          <w:p>
+            <w:pPr>
+              <w:pStyle w:val="Prrafodelista"/>
+              <w:numPr>
+                <w:ilvl w:val="2"/>
+                <w:numId w:val="3"/>
+              </w:numPr>
+            </w:pPr>
+            <w:r>
+              <w:t xml:space="preserve">El Sistema informa la situación al </w:t>
+            </w:r>
+            <w:r>
+              <w:t>V</w:t>
+            </w:r>
+            <w:r>
+              <w:t>.</w:t>
+            </w:r>
+          </w:p>
+          <w:p>
+            <w:pPr>
+              <w:pStyle w:val="Prrafodelista"/>
+              <w:numPr>
+                <w:ilvl w:val="2"/>
+                <w:numId w:val="3"/>
+              </w:numPr>
+            </w:pPr>
+            <w:r>
+              <w:t>Se cancela el CU</w:t>
+            </w:r>
+            <w:r>
+              <w:t>.</w:t>
+            </w:r>
           </w:p>
         </w:tc>
       </w:tr>
@@ -1587,7 +1785,28 @@
               <w:ind w:hanging="198"/>
             </w:pPr>
             <w:r>
-              <w:t>El Viajante ingresa el CUIT de la empresa cliente.</w:t>
+              <w:t xml:space="preserve">El Sistema solicita los datos </w:t>
+            </w:r>
+            <w:r>
+              <w:t xml:space="preserve">generales </w:t>
+            </w:r>
+            <w:r>
+              <w:t>de la</w:t>
+            </w:r>
+            <w:r>
+              <w:t xml:space="preserve"> Empresa Cliente: Razón social, Condición de IVA teléfono, </w:t>
+            </w:r>
+            <w:r>
+              <w:t xml:space="preserve">celular, </w:t>
+            </w:r>
+            <w:r>
+              <w:t xml:space="preserve">fax, </w:t>
+            </w:r>
+            <w:r>
+              <w:t>e-M</w:t>
+            </w:r>
+            <w:r>
+              <w:t>ail.</w:t>
             </w:r>
           </w:p>
         </w:tc>
@@ -1615,42 +1834,6 @@
               </w:tabs>
               <w:ind w:left="230" w:hanging="230"/>
             </w:pPr>
-            <w:r>
-              <w:t xml:space="preserve">El viajante selecciona la opción </w:t>
-            </w:r>
-            <w:r>
-              <w:rPr>
-                <w:i/>
-              </w:rPr>
-              <w:t>buscar CUIT</w:t>
-            </w:r>
-          </w:p>
-          <w:p>
-            <w:pPr>
-              <w:pStyle w:val="Prrafodelista"/>
-              <w:numPr>
-                <w:ilvl w:val="2"/>
-                <w:numId w:val="3"/>
-              </w:numPr>
-            </w:pPr>
-            <w:r>
-              <w:t xml:space="preserve">Se llama al </w:t>
-            </w:r>
-            <w:r>
-              <w:rPr>
-                <w:b/>
-              </w:rPr>
-              <w:t>CU xxx. buscar CUIT</w:t>
-            </w:r>
-          </w:p>
-          <w:p>
-            <w:pPr>
-              <w:pStyle w:val="Prrafodelista"/>
-              <w:numPr>
-                <w:ilvl w:val="2"/>
-                <w:numId w:val="3"/>
-              </w:numPr>
-            </w:pPr>
           </w:p>
         </w:tc>
       </w:tr>
@@ -1679,7 +1862,31 @@
               <w:ind w:hanging="198"/>
             </w:pPr>
             <w:r>
-              <w:t>El Sistema verifica si existe la empresa cliente, y no existe.</w:t>
+              <w:t xml:space="preserve">El </w:t>
+            </w:r>
+            <w:r>
+              <w:t>V</w:t>
+            </w:r>
+            <w:r>
+              <w:t xml:space="preserve"> ingresa los siguientes datos de la Empresa Cliente: Razón social, Condición de IVA</w:t>
+            </w:r>
+            <w:r>
+              <w:t>,</w:t>
+            </w:r>
+            <w:r>
+              <w:t xml:space="preserve"> teléfono, </w:t>
+            </w:r>
+            <w:r>
+              <w:t xml:space="preserve">celular, </w:t>
+            </w:r>
+            <w:r>
+              <w:t xml:space="preserve">fax, </w:t>
+            </w:r>
+            <w:r>
+              <w:t>e-M</w:t>
+            </w:r>
+            <w:r>
+              <w:t>ail.</w:t>
             </w:r>
           </w:p>
         </w:tc>
@@ -1707,36 +1914,6 @@
               </w:tabs>
               <w:ind w:left="230" w:hanging="230"/>
             </w:pPr>
-            <w:r>
-              <w:t>El Sistema verifica si existe la empresa cliente, y existe.</w:t>
-            </w:r>
-          </w:p>
-          <w:p>
-            <w:pPr>
-              <w:pStyle w:val="Prrafodelista"/>
-              <w:numPr>
-                <w:ilvl w:val="2"/>
-                <w:numId w:val="3"/>
-              </w:numPr>
-            </w:pPr>
-            <w:r>
-              <w:t>El Sistema informa la situación al Viajante.</w:t>
-            </w:r>
-          </w:p>
-          <w:p>
-            <w:pPr>
-              <w:pStyle w:val="Prrafodelista"/>
-              <w:numPr>
-                <w:ilvl w:val="2"/>
-                <w:numId w:val="3"/>
-              </w:numPr>
-            </w:pPr>
-            <w:r>
-              <w:t>Se cancela el CU</w:t>
-            </w:r>
-            <w:r>
-              <w:t>.</w:t>
-            </w:r>
           </w:p>
         </w:tc>
       </w:tr>
@@ -1765,31 +1942,8 @@
               <w:ind w:hanging="198"/>
             </w:pPr>
             <w:r>
-              <w:t xml:space="preserve">El Sistema solicita los datos </w:t>
-            </w:r>
-            <w:r>
-              <w:t xml:space="preserve">generales </w:t>
-            </w:r>
-            <w:r>
-              <w:t>de la</w:t>
-            </w:r>
-            <w:r>
-              <w:t xml:space="preserve"> Empresa Cliente: Razón social, Condición de IVA teléfono, </w:t>
-            </w:r>
-            <w:r>
-              <w:t xml:space="preserve">celular, </w:t>
-            </w:r>
-            <w:r>
-              <w:t xml:space="preserve">fax, </w:t>
-            </w:r>
-            <w:r>
-              <w:t>e-M</w:t>
-            </w:r>
-            <w:r>
-              <w:t>ail.</w:t>
-            </w:r>
-            <w:bookmarkStart w:id="1" w:name="_GoBack"/>
-            <w:bookmarkEnd w:id="1"/>
+              <w:t>El Sistema solicita, para cada domicilio de la Empresa Cliente, los datos  del mismo: Altura, Calle, Barrio, Código Postal, Localidad y Provincia.</w:t>
+            </w:r>
           </w:p>
         </w:tc>
         <w:tc>
@@ -1844,25 +1998,13 @@
               <w:ind w:hanging="198"/>
             </w:pPr>
             <w:r>
-              <w:t>El Viajante ingresa los siguientes datos de la Empresa Cliente: Razón social, Condición de IVA</w:t>
-            </w:r>
-            <w:r>
-              <w:t>,</w:t>
-            </w:r>
-            <w:r>
-              <w:t xml:space="preserve"> teléfono, </w:t>
-            </w:r>
-            <w:r>
-              <w:t xml:space="preserve">celular, </w:t>
-            </w:r>
-            <w:r>
-              <w:t xml:space="preserve">fax, </w:t>
-            </w:r>
-            <w:r>
-              <w:t>e-M</w:t>
-            </w:r>
-            <w:r>
-              <w:t>ail.</w:t>
+              <w:t xml:space="preserve">El </w:t>
+            </w:r>
+            <w:r>
+              <w:t>V</w:t>
+            </w:r>
+            <w:r>
+              <w:t>, para cada domicilio de la Empresa Cliente, ingresa los siguientes datos: Altura, Calle, Barrio, Código Postal, Localidad y Provincia.</w:t>
             </w:r>
           </w:p>
         </w:tc>
@@ -1918,7 +2060,31 @@
               <w:ind w:hanging="198"/>
             </w:pPr>
             <w:r>
-              <w:t>El Sistema solicita, para cada domicilio de la Empresa Cliente, los datos  del mismo: Altura, Calle, Barrio, Código Postal, Localidad y Provincia.</w:t>
+              <w:t xml:space="preserve">El </w:t>
+            </w:r>
+            <w:r>
+              <w:t>V</w:t>
+            </w:r>
+            <w:r>
+              <w:t xml:space="preserve"> selecciona la opción </w:t>
+            </w:r>
+            <w:r>
+              <w:rPr>
+                <w:i/>
+              </w:rPr>
+              <w:t>R</w:t>
+            </w:r>
+            <w:r>
+              <w:rPr>
+                <w:i/>
+              </w:rPr>
+              <w:t>eg</w:t>
+            </w:r>
+            <w:r>
+              <w:rPr>
+                <w:i/>
+              </w:rPr>
+              <w:t>istrar Responsable.</w:t>
             </w:r>
           </w:p>
         </w:tc>
@@ -1946,6 +2112,39 @@
               </w:tabs>
               <w:ind w:left="230" w:hanging="230"/>
             </w:pPr>
+            <w:r>
+              <w:t xml:space="preserve">El </w:t>
+            </w:r>
+            <w:r>
+              <w:t>V</w:t>
+            </w:r>
+            <w:r>
+              <w:t xml:space="preserve"> no selecciona la opción registrar Responsable.</w:t>
+            </w:r>
+          </w:p>
+          <w:p>
+            <w:pPr>
+              <w:pStyle w:val="Prrafodelista"/>
+              <w:numPr>
+                <w:ilvl w:val="2"/>
+                <w:numId w:val="3"/>
+              </w:numPr>
+            </w:pPr>
+            <w:r>
+              <w:t>Se prosigue al</w:t>
+            </w:r>
+            <w:r>
+              <w:t xml:space="preserve"> </w:t>
+            </w:r>
+            <w:r>
+              <w:t xml:space="preserve">Paso </w:t>
+            </w:r>
+            <w:r>
+              <w:t>11</w:t>
+            </w:r>
+            <w:r>
+              <w:t>.</w:t>
+            </w:r>
           </w:p>
         </w:tc>
       </w:tr>
@@ -1974,7 +2173,20 @@
               <w:ind w:hanging="198"/>
             </w:pPr>
             <w:r>
-              <w:t>El Viajante, para cada domicilio de la Empresa Cliente, ingresa los siguientes datos: Altura, Calle, Barrio, Código Postal, Localidad y Provincia.</w:t>
+              <w:lastRenderedPageBreak/>
+              <w:t xml:space="preserve">Para cada responsable que el </w:t>
+            </w:r>
+            <w:r>
+              <w:t>V</w:t>
+            </w:r>
+            <w:r>
+              <w:t xml:space="preserve"> desee registrar, se llama al CU </w:t>
+            </w:r>
+            <w:r>
+              <w:rPr>
+                <w:i/>
+              </w:rPr>
+              <w:t>XXX. Registrar Responsable Empresa Cliente.</w:t>
             </w:r>
           </w:p>
         </w:tc>
@@ -2030,26 +2242,7 @@
               <w:ind w:hanging="198"/>
             </w:pPr>
             <w:r>
-              <w:lastRenderedPageBreak/>
-              <w:t xml:space="preserve">El Viajante selecciona la opción </w:t>
-            </w:r>
-            <w:r>
-              <w:rPr>
-                <w:i/>
-              </w:rPr>
-              <w:t>R</w:t>
-            </w:r>
-            <w:r>
-              <w:rPr>
-                <w:i/>
-              </w:rPr>
-              <w:t>eg</w:t>
-            </w:r>
-            <w:r>
-              <w:rPr>
-                <w:i/>
-              </w:rPr>
-              <w:t>istrar Responsable.</w:t>
+              <w:t>Se registró correctamente el Responsable de la Empresa Cliente.</w:t>
             </w:r>
           </w:p>
         </w:tc>
@@ -2078,7 +2271,7 @@
               <w:ind w:left="230" w:hanging="230"/>
             </w:pPr>
             <w:r>
-              <w:t>El Viajante no selecciona la opción registrar Responsable.</w:t>
+              <w:t>No se registró correctamente el Responsable de la Empresa Cliente.</w:t>
             </w:r>
           </w:p>
           <w:p>
@@ -2090,28 +2283,55 @@
               </w:numPr>
             </w:pPr>
             <w:r>
-              <w:t>Ir a</w:t>
-            </w:r>
-            <w:r>
-              <w:t>l</w:t>
-            </w:r>
-            <w:r>
+              <w:t xml:space="preserve">El Sistema informa la situación al </w:t>
+            </w:r>
+            <w:r>
+              <w:t>V</w:t>
+            </w:r>
+            <w:r>
+              <w:t>.</w:t>
+            </w:r>
+          </w:p>
+          <w:p>
+            <w:pPr>
+              <w:pStyle w:val="Prrafodelista"/>
+              <w:numPr>
+                <w:ilvl w:val="2"/>
+                <w:numId w:val="3"/>
+              </w:numPr>
+            </w:pPr>
+            <w:r>
+              <w:t xml:space="preserve">Si el </w:t>
+            </w:r>
+            <w:r>
+              <w:t>V</w:t>
+            </w:r>
+            <w:r>
+              <w:t xml:space="preserve"> desea, puede volver a seleccionar la opción </w:t>
+            </w:r>
+            <w:r>
+              <w:rPr>
+                <w:i/>
+              </w:rPr>
+              <w:t>Registrar Responsable</w:t>
+            </w:r>
+            <w:r>
+              <w:t xml:space="preserve">, y se </w:t>
+            </w:r>
+            <w:r>
+              <w:t>regresa</w:t>
+            </w:r>
+            <w:r>
+              <w:t xml:space="preserve"> al </w:t>
+            </w:r>
+            <w:r>
+              <w:t>Paso 10.</w:t>
+            </w:r>
+            <w:r>
+              <w:rPr>
+                <w:u w:val="single"/>
+              </w:rPr>
               <w:t xml:space="preserve"> </w:t>
-            </w:r>
-            <w:r>
-              <w:rPr>
-                <w:u w:val="single"/>
-              </w:rPr>
-              <w:t xml:space="preserve">Paso </w:t>
-            </w:r>
-            <w:r>
-              <w:rPr>
-                <w:u w:val="single"/>
-              </w:rPr>
-              <w:t>11</w:t>
-            </w:r>
-            <w:r>
-              <w:t>.</w:t>
             </w:r>
           </w:p>
         </w:tc>
@@ -2141,16 +2361,61 @@
               <w:ind w:hanging="198"/>
             </w:pPr>
             <w:r>
-              <w:t xml:space="preserve">Para cada responsable que el Viajante desee registrar, se llama al CU </w:t>
-            </w:r>
-            <w:r>
-              <w:rPr>
-                <w:b/>
-              </w:rPr>
-              <w:t>XXX. Registrar Responsable Empresa Cliente</w:t>
-            </w:r>
-            <w:r>
-              <w:t>.</w:t>
+              <w:t>El Sistema solicita la confirmación de la registración.</w:t>
+            </w:r>
+          </w:p>
+        </w:tc>
+        <w:tc>
+          <w:tcPr>
+            <w:tcW w:w="4594" w:type="dxa"/>
+            <w:gridSpan w:val="6"/>
+            <w:tcBorders>
+              <w:top w:val="single" w:sz="4" w:space="0" w:color="auto"/>
+              <w:left w:val="single" w:sz="4" w:space="0" w:color="auto"/>
+              <w:bottom w:val="single" w:sz="4" w:space="0" w:color="auto"/>
+              <w:right w:val="single" w:sz="4" w:space="0" w:color="auto"/>
+            </w:tcBorders>
+          </w:tcPr>
+          <w:p>
+            <w:pPr>
+              <w:pStyle w:val="Prrafodelista"/>
+              <w:ind w:left="230"/>
+            </w:pPr>
+          </w:p>
+        </w:tc>
+      </w:tr>
+      <w:tr>
+        <w:trPr>
+          <w:cantSplit/>
+        </w:trPr>
+        <w:tc>
+          <w:tcPr>
+            <w:tcW w:w="3878" w:type="dxa"/>
+            <w:gridSpan w:val="5"/>
+            <w:tcBorders>
+              <w:top w:val="single" w:sz="4" w:space="0" w:color="auto"/>
+              <w:left w:val="single" w:sz="4" w:space="0" w:color="auto"/>
+              <w:bottom w:val="single" w:sz="4" w:space="0" w:color="auto"/>
+              <w:right w:val="single" w:sz="4" w:space="0" w:color="auto"/>
+            </w:tcBorders>
+          </w:tcPr>
+          <w:p>
+            <w:pPr>
+              <w:pStyle w:val="Prrafodelista"/>
+              <w:numPr>
+                <w:ilvl w:val="0"/>
+                <w:numId w:val="3"/>
+              </w:numPr>
+              <w:ind w:hanging="198"/>
+            </w:pPr>
+            <w:r>
+              <w:t xml:space="preserve">El </w:t>
+            </w:r>
+            <w:r>
+              <w:t>V</w:t>
+            </w:r>
+            <w:r>
+              <w:t xml:space="preserve"> confirma la registración.</w:t>
             </w:r>
           </w:p>
         </w:tc>
@@ -2178,6 +2443,30 @@
               </w:tabs>
               <w:ind w:left="230" w:hanging="230"/>
             </w:pPr>
+            <w:r>
+              <w:t xml:space="preserve">El </w:t>
+            </w:r>
+            <w:r>
+              <w:t>V</w:t>
+            </w:r>
+            <w:r>
+              <w:t xml:space="preserve"> no confirma la </w:t>
+            </w:r>
+            <w:r>
+              <w:t>registración.</w:t>
+            </w:r>
+          </w:p>
+          <w:p>
+            <w:pPr>
+              <w:pStyle w:val="Prrafodelista"/>
+              <w:numPr>
+                <w:ilvl w:val="2"/>
+                <w:numId w:val="3"/>
+              </w:numPr>
+            </w:pPr>
+            <w:r>
+              <w:t>No se procesa la registración.</w:t>
+            </w:r>
           </w:p>
         </w:tc>
       </w:tr>
@@ -2206,7 +2495,10 @@
               <w:ind w:hanging="198"/>
             </w:pPr>
             <w:r>
-              <w:t>Se registró correctamente el Responsable de la Empresa Cliente.</w:t>
+              <w:t>El S</w:t>
+            </w:r>
+            <w:r>
+              <w:t>istema registra los datos de la Empresa Cliente.</w:t>
             </w:r>
           </w:p>
         </w:tc>
@@ -2234,48 +2526,6 @@
               </w:tabs>
               <w:ind w:left="230" w:hanging="230"/>
             </w:pPr>
-            <w:r>
-              <w:t>No se registró correctamente el Responsable de la Empresa Cliente.</w:t>
-            </w:r>
-          </w:p>
-          <w:p>
-            <w:pPr>
-              <w:pStyle w:val="Prrafodelista"/>
-              <w:numPr>
-                <w:ilvl w:val="2"/>
-                <w:numId w:val="3"/>
-              </w:numPr>
-            </w:pPr>
-            <w:r>
-              <w:t>El Sistema informa la situación al Viajante.</w:t>
-            </w:r>
-          </w:p>
-          <w:p>
-            <w:pPr>
-              <w:pStyle w:val="Prrafodelista"/>
-              <w:numPr>
-                <w:ilvl w:val="2"/>
-                <w:numId w:val="3"/>
-              </w:numPr>
-            </w:pPr>
-            <w:r>
-              <w:t xml:space="preserve">Si el Viajante desea, puede volver a seleccionar la opción </w:t>
-            </w:r>
-            <w:r>
-              <w:rPr>
-                <w:i/>
-              </w:rPr>
-              <w:t>Registrar Responsable</w:t>
-            </w:r>
-            <w:r>
-              <w:t xml:space="preserve">, y se vuelve al </w:t>
-            </w:r>
-            <w:r>
-              <w:rPr>
-                <w:u w:val="single"/>
-              </w:rPr>
-              <w:t xml:space="preserve">Paso 10. </w:t>
-            </w:r>
           </w:p>
         </w:tc>
       </w:tr>
@@ -2304,10 +2554,13 @@
               <w:ind w:hanging="198"/>
             </w:pPr>
             <w:r>
-              <w:t>El V</w:t>
-            </w:r>
-            <w:r>
-              <w:t>iajante Confirma la registración de los datos de la Empresa Cliente</w:t>
+              <w:t>Fin de</w:t>
+            </w:r>
+            <w:r>
+              <w:t>l</w:t>
+            </w:r>
+            <w:r>
+              <w:t xml:space="preserve"> CU.</w:t>
             </w:r>
           </w:p>
         </w:tc>
@@ -2335,21 +2588,6 @@
               </w:tabs>
               <w:ind w:left="230" w:hanging="230"/>
             </w:pPr>
-            <w:r>
-              <w:t>El Viajante no confirma la registración de los datos de la Empresa Cliente.</w:t>
-            </w:r>
-          </w:p>
-          <w:p>
-            <w:pPr>
-              <w:pStyle w:val="Prrafodelista"/>
-              <w:numPr>
-                <w:ilvl w:val="2"/>
-                <w:numId w:val="3"/>
-              </w:numPr>
-            </w:pPr>
-            <w:r>
-              <w:t>Se cancela el CU.</w:t>
-            </w:r>
           </w:p>
         </w:tc>
       </w:tr>
@@ -2359,56 +2597,55 @@
         </w:trPr>
         <w:tc>
           <w:tcPr>
-            <w:tcW w:w="3878" w:type="dxa"/>
-            <w:gridSpan w:val="5"/>
-            <w:tcBorders>
-              <w:top w:val="single" w:sz="4" w:space="0" w:color="auto"/>
-              <w:left w:val="single" w:sz="4" w:space="0" w:color="auto"/>
+            <w:tcW w:w="1809" w:type="dxa"/>
+            <w:tcBorders>
+              <w:top w:val="single" w:sz="4" w:space="0" w:color="auto"/>
+              <w:left w:val="single" w:sz="4" w:space="0" w:color="auto"/>
+              <w:bottom w:val="single" w:sz="4" w:space="0" w:color="auto"/>
+              <w:right w:val="nil"/>
+            </w:tcBorders>
+          </w:tcPr>
+          <w:p>
+            <w:pPr>
+              <w:rPr>
+                <w:b/>
+              </w:rPr>
+            </w:pPr>
+            <w:r>
+              <w:rPr>
+                <w:b/>
+              </w:rPr>
+              <w:t>Observaciones:</w:t>
+            </w:r>
+          </w:p>
+        </w:tc>
+        <w:tc>
+          <w:tcPr>
+            <w:tcW w:w="6663" w:type="dxa"/>
+            <w:gridSpan w:val="10"/>
+            <w:tcBorders>
+              <w:top w:val="single" w:sz="4" w:space="0" w:color="auto"/>
+              <w:left w:val="nil"/>
               <w:bottom w:val="single" w:sz="4" w:space="0" w:color="auto"/>
               <w:right w:val="single" w:sz="4" w:space="0" w:color="auto"/>
             </w:tcBorders>
           </w:tcPr>
           <w:p>
-            <w:pPr>
-              <w:pStyle w:val="Prrafodelista"/>
-              <w:numPr>
-                <w:ilvl w:val="0"/>
-                <w:numId w:val="3"/>
-              </w:numPr>
-              <w:ind w:hanging="198"/>
-            </w:pPr>
-            <w:r>
-              <w:t>El S</w:t>
-            </w:r>
-            <w:r>
-              <w:t>istema registra los datos de la Empresa Cliente.</w:t>
-            </w:r>
-          </w:p>
-        </w:tc>
-        <w:tc>
-          <w:tcPr>
-            <w:tcW w:w="4594" w:type="dxa"/>
-            <w:gridSpan w:val="6"/>
-            <w:tcBorders>
-              <w:top w:val="single" w:sz="4" w:space="0" w:color="auto"/>
-              <w:left w:val="single" w:sz="4" w:space="0" w:color="auto"/>
-              <w:bottom w:val="single" w:sz="4" w:space="0" w:color="auto"/>
-              <w:right w:val="single" w:sz="4" w:space="0" w:color="auto"/>
-            </w:tcBorders>
-          </w:tcPr>
-          <w:p>
-            <w:pPr>
-              <w:pStyle w:val="Prrafodelista"/>
-              <w:numPr>
-                <w:ilvl w:val="1"/>
-                <w:numId w:val="3"/>
-              </w:numPr>
-              <w:tabs>
-                <w:tab w:val="clear" w:pos="690"/>
-                <w:tab w:val="num" w:pos="372"/>
-              </w:tabs>
-              <w:ind w:left="230" w:hanging="230"/>
-            </w:pPr>
+            <w:r>
+              <w:t xml:space="preserve">El </w:t>
+            </w:r>
+            <w:r>
+              <w:t>V</w:t>
+            </w:r>
+            <w:r>
+              <w:t xml:space="preserve"> puede cancelar el CU en cualquier </w:t>
+            </w:r>
+            <w:r>
+              <w:t>momento</w:t>
+            </w:r>
+            <w:r>
+              <w:t>.</w:t>
+            </w:r>
           </w:p>
         </w:tc>
       </w:tr>
@@ -2418,53 +2655,49 @@
         </w:trPr>
         <w:tc>
           <w:tcPr>
-            <w:tcW w:w="3878" w:type="dxa"/>
-            <w:gridSpan w:val="5"/>
-            <w:tcBorders>
-              <w:top w:val="single" w:sz="4" w:space="0" w:color="auto"/>
-              <w:left w:val="single" w:sz="4" w:space="0" w:color="auto"/>
+            <w:tcW w:w="1809" w:type="dxa"/>
+            <w:tcBorders>
+              <w:top w:val="single" w:sz="4" w:space="0" w:color="auto"/>
+              <w:left w:val="single" w:sz="4" w:space="0" w:color="auto"/>
+              <w:bottom w:val="single" w:sz="4" w:space="0" w:color="auto"/>
+              <w:right w:val="nil"/>
+            </w:tcBorders>
+          </w:tcPr>
+          <w:p>
+            <w:pPr>
+              <w:rPr>
+                <w:b/>
+              </w:rPr>
+            </w:pPr>
+            <w:r>
+              <w:rPr>
+                <w:b/>
+              </w:rPr>
+              <w:t>Requerimientos No Funcionales</w:t>
+            </w:r>
+            <w:r>
+              <w:rPr>
+                <w:b/>
+              </w:rPr>
+              <w:t>:</w:t>
+            </w:r>
+          </w:p>
+        </w:tc>
+        <w:tc>
+          <w:tcPr>
+            <w:tcW w:w="6663" w:type="dxa"/>
+            <w:gridSpan w:val="10"/>
+            <w:tcBorders>
+              <w:top w:val="single" w:sz="4" w:space="0" w:color="auto"/>
+              <w:left w:val="nil"/>
               <w:bottom w:val="single" w:sz="4" w:space="0" w:color="auto"/>
               <w:right w:val="single" w:sz="4" w:space="0" w:color="auto"/>
             </w:tcBorders>
           </w:tcPr>
           <w:p>
-            <w:pPr>
-              <w:pStyle w:val="Prrafodelista"/>
-              <w:numPr>
-                <w:ilvl w:val="0"/>
-                <w:numId w:val="3"/>
-              </w:numPr>
-              <w:ind w:hanging="198"/>
-            </w:pPr>
-            <w:r>
-              <w:t>El Sistema informa el éxito del registro al Viajante.</w:t>
-            </w:r>
-          </w:p>
-        </w:tc>
-        <w:tc>
-          <w:tcPr>
-            <w:tcW w:w="4594" w:type="dxa"/>
-            <w:gridSpan w:val="6"/>
-            <w:tcBorders>
-              <w:top w:val="single" w:sz="4" w:space="0" w:color="auto"/>
-              <w:left w:val="single" w:sz="4" w:space="0" w:color="auto"/>
-              <w:bottom w:val="single" w:sz="4" w:space="0" w:color="auto"/>
-              <w:right w:val="single" w:sz="4" w:space="0" w:color="auto"/>
-            </w:tcBorders>
-          </w:tcPr>
-          <w:p>
-            <w:pPr>
-              <w:pStyle w:val="Prrafodelista"/>
-              <w:numPr>
-                <w:ilvl w:val="1"/>
-                <w:numId w:val="3"/>
-              </w:numPr>
-              <w:tabs>
-                <w:tab w:val="clear" w:pos="690"/>
-                <w:tab w:val="num" w:pos="372"/>
-              </w:tabs>
-              <w:ind w:left="230" w:hanging="230"/>
-            </w:pPr>
+            <w:r>
+              <w:t>No aplica</w:t>
+            </w:r>
           </w:p>
         </w:tc>
       </w:tr>
@@ -2474,53 +2707,54 @@
         </w:trPr>
         <w:tc>
           <w:tcPr>
-            <w:tcW w:w="3878" w:type="dxa"/>
-            <w:gridSpan w:val="5"/>
-            <w:tcBorders>
-              <w:top w:val="single" w:sz="4" w:space="0" w:color="auto"/>
-              <w:left w:val="single" w:sz="4" w:space="0" w:color="auto"/>
+            <w:tcW w:w="1809" w:type="dxa"/>
+            <w:tcBorders>
+              <w:top w:val="single" w:sz="4" w:space="0" w:color="auto"/>
+              <w:left w:val="single" w:sz="4" w:space="0" w:color="auto"/>
+              <w:bottom w:val="single" w:sz="4" w:space="0" w:color="auto"/>
+              <w:right w:val="nil"/>
+            </w:tcBorders>
+          </w:tcPr>
+          <w:p>
+            <w:pPr>
+              <w:rPr>
+                <w:b/>
+              </w:rPr>
+            </w:pPr>
+            <w:r>
+              <w:rPr>
+                <w:b/>
+              </w:rPr>
+              <w:t>Asociaciones de Extensión</w:t>
+            </w:r>
+            <w:r>
+              <w:rPr>
+                <w:b/>
+              </w:rPr>
+              <w:t>:</w:t>
+            </w:r>
+          </w:p>
+        </w:tc>
+        <w:tc>
+          <w:tcPr>
+            <w:tcW w:w="6663" w:type="dxa"/>
+            <w:gridSpan w:val="10"/>
+            <w:tcBorders>
+              <w:top w:val="single" w:sz="4" w:space="0" w:color="auto"/>
+              <w:left w:val="nil"/>
               <w:bottom w:val="single" w:sz="4" w:space="0" w:color="auto"/>
               <w:right w:val="single" w:sz="4" w:space="0" w:color="auto"/>
             </w:tcBorders>
           </w:tcPr>
           <w:p>
-            <w:pPr>
-              <w:pStyle w:val="Prrafodelista"/>
-              <w:numPr>
-                <w:ilvl w:val="0"/>
-                <w:numId w:val="3"/>
-              </w:numPr>
-              <w:ind w:hanging="198"/>
-            </w:pPr>
-            <w:r>
-              <w:t>Fin de CU.</w:t>
-            </w:r>
-          </w:p>
-        </w:tc>
-        <w:tc>
-          <w:tcPr>
-            <w:tcW w:w="4594" w:type="dxa"/>
-            <w:gridSpan w:val="6"/>
-            <w:tcBorders>
-              <w:top w:val="single" w:sz="4" w:space="0" w:color="auto"/>
-              <w:left w:val="single" w:sz="4" w:space="0" w:color="auto"/>
-              <w:bottom w:val="single" w:sz="4" w:space="0" w:color="auto"/>
-              <w:right w:val="single" w:sz="4" w:space="0" w:color="auto"/>
-            </w:tcBorders>
-          </w:tcPr>
-          <w:p>
-            <w:pPr>
-              <w:pStyle w:val="Prrafodelista"/>
-              <w:numPr>
-                <w:ilvl w:val="1"/>
-                <w:numId w:val="3"/>
-              </w:numPr>
-              <w:tabs>
-                <w:tab w:val="clear" w:pos="690"/>
-                <w:tab w:val="num" w:pos="372"/>
-              </w:tabs>
-              <w:ind w:left="230" w:hanging="230"/>
-            </w:pPr>
+            <w:r>
+              <w:t>XXX. Registrar Responsable Empresa Cliente</w:t>
+            </w:r>
+          </w:p>
+          <w:p>
+            <w:r>
+              <w:t>XXX. Buscar CUIT.</w:t>
+            </w:r>
           </w:p>
         </w:tc>
       </w:tr>
@@ -2548,7 +2782,13 @@
               <w:rPr>
                 <w:b/>
               </w:rPr>
-              <w:t>Observaciones:</w:t>
+              <w:t>Asociaciones de Inclusión</w:t>
+            </w:r>
+            <w:r>
+              <w:rPr>
+                <w:b/>
+              </w:rPr>
+              <w:t>:</w:t>
             </w:r>
           </w:p>
         </w:tc>
@@ -2564,8 +2804,13 @@
             </w:tcBorders>
           </w:tcPr>
           <w:p>
-            <w:r>
-              <w:t>El Viajante puede cancelar el CU en cualquier paso.</w:t>
+            <w:pPr>
+              <w:rPr>
+                <w:u w:val="single"/>
+              </w:rPr>
+            </w:pPr>
+            <w:r>
+              <w:t>No aplica</w:t>
             </w:r>
           </w:p>
         </w:tc>
@@ -2594,7 +2839,7 @@
               <w:rPr>
                 <w:b/>
               </w:rPr>
-              <w:t>Requerimientos No Funcionales</w:t>
+              <w:t>CU Donde se Incluye</w:t>
             </w:r>
             <w:r>
               <w:rPr>
@@ -2618,6 +2863,9 @@
           <w:p>
             <w:r>
               <w:t>No aplica</w:t>
+            </w:r>
+            <w:r>
+              <w:t xml:space="preserve"> </w:t>
             </w:r>
           </w:p>
         </w:tc>
@@ -2646,7 +2894,7 @@
               <w:rPr>
                 <w:b/>
               </w:rPr>
-              <w:t>Asociaciones de Extensión</w:t>
+              <w:t>CU al que se Extiende</w:t>
             </w:r>
             <w:r>
               <w:rPr>
@@ -2669,7 +2917,7 @@
           </w:tcPr>
           <w:p>
             <w:r>
-              <w:t>XXX. Registrar Responsable Empresa Cliente</w:t>
+              <w:t>No aplica</w:t>
             </w:r>
           </w:p>
         </w:tc>
@@ -2698,7 +2946,7 @@
               <w:rPr>
                 <w:b/>
               </w:rPr>
-              <w:t>Asociaciones de Inclusión</w:t>
+              <w:t>CU de Generalización</w:t>
             </w:r>
             <w:r>
               <w:rPr>
@@ -2720,167 +2968,6 @@
             </w:tcBorders>
           </w:tcPr>
           <w:p>
-            <w:pPr>
-              <w:rPr>
-                <w:u w:val="single"/>
-              </w:rPr>
-            </w:pPr>
-            <w:r>
-              <w:t>No aplica</w:t>
-            </w:r>
-          </w:p>
-        </w:tc>
-      </w:tr>
-      <w:tr>
-        <w:trPr>
-          <w:cantSplit/>
-        </w:trPr>
-        <w:tc>
-          <w:tcPr>
-            <w:tcW w:w="1809" w:type="dxa"/>
-            <w:tcBorders>
-              <w:top w:val="single" w:sz="4" w:space="0" w:color="auto"/>
-              <w:left w:val="single" w:sz="4" w:space="0" w:color="auto"/>
-              <w:bottom w:val="single" w:sz="4" w:space="0" w:color="auto"/>
-              <w:right w:val="nil"/>
-            </w:tcBorders>
-          </w:tcPr>
-          <w:p>
-            <w:pPr>
-              <w:rPr>
-                <w:b/>
-              </w:rPr>
-            </w:pPr>
-            <w:r>
-              <w:rPr>
-                <w:b/>
-              </w:rPr>
-              <w:t>CU Donde se Incluye</w:t>
-            </w:r>
-            <w:r>
-              <w:rPr>
-                <w:b/>
-              </w:rPr>
-              <w:t>:</w:t>
-            </w:r>
-          </w:p>
-        </w:tc>
-        <w:tc>
-          <w:tcPr>
-            <w:tcW w:w="6663" w:type="dxa"/>
-            <w:gridSpan w:val="10"/>
-            <w:tcBorders>
-              <w:top w:val="single" w:sz="4" w:space="0" w:color="auto"/>
-              <w:left w:val="nil"/>
-              <w:bottom w:val="single" w:sz="4" w:space="0" w:color="auto"/>
-              <w:right w:val="single" w:sz="4" w:space="0" w:color="auto"/>
-            </w:tcBorders>
-          </w:tcPr>
-          <w:p>
-            <w:r>
-              <w:t xml:space="preserve">XXX. </w:t>
-            </w:r>
-          </w:p>
-        </w:tc>
-      </w:tr>
-      <w:tr>
-        <w:trPr>
-          <w:cantSplit/>
-        </w:trPr>
-        <w:tc>
-          <w:tcPr>
-            <w:tcW w:w="1809" w:type="dxa"/>
-            <w:tcBorders>
-              <w:top w:val="single" w:sz="4" w:space="0" w:color="auto"/>
-              <w:left w:val="single" w:sz="4" w:space="0" w:color="auto"/>
-              <w:bottom w:val="single" w:sz="4" w:space="0" w:color="auto"/>
-              <w:right w:val="nil"/>
-            </w:tcBorders>
-          </w:tcPr>
-          <w:p>
-            <w:pPr>
-              <w:rPr>
-                <w:b/>
-              </w:rPr>
-            </w:pPr>
-            <w:r>
-              <w:rPr>
-                <w:b/>
-              </w:rPr>
-              <w:t>CU al que se Extiende</w:t>
-            </w:r>
-            <w:r>
-              <w:rPr>
-                <w:b/>
-              </w:rPr>
-              <w:t>:</w:t>
-            </w:r>
-          </w:p>
-        </w:tc>
-        <w:tc>
-          <w:tcPr>
-            <w:tcW w:w="6663" w:type="dxa"/>
-            <w:gridSpan w:val="10"/>
-            <w:tcBorders>
-              <w:top w:val="single" w:sz="4" w:space="0" w:color="auto"/>
-              <w:left w:val="nil"/>
-              <w:bottom w:val="single" w:sz="4" w:space="0" w:color="auto"/>
-              <w:right w:val="single" w:sz="4" w:space="0" w:color="auto"/>
-            </w:tcBorders>
-          </w:tcPr>
-          <w:p>
-            <w:r>
-              <w:t>No aplica</w:t>
-            </w:r>
-          </w:p>
-        </w:tc>
-      </w:tr>
-      <w:tr>
-        <w:trPr>
-          <w:cantSplit/>
-        </w:trPr>
-        <w:tc>
-          <w:tcPr>
-            <w:tcW w:w="1809" w:type="dxa"/>
-            <w:tcBorders>
-              <w:top w:val="single" w:sz="4" w:space="0" w:color="auto"/>
-              <w:left w:val="single" w:sz="4" w:space="0" w:color="auto"/>
-              <w:bottom w:val="single" w:sz="4" w:space="0" w:color="auto"/>
-              <w:right w:val="nil"/>
-            </w:tcBorders>
-          </w:tcPr>
-          <w:p>
-            <w:pPr>
-              <w:rPr>
-                <w:b/>
-              </w:rPr>
-            </w:pPr>
-            <w:r>
-              <w:rPr>
-                <w:b/>
-              </w:rPr>
-              <w:t>CU de Generalización</w:t>
-            </w:r>
-            <w:r>
-              <w:rPr>
-                <w:b/>
-              </w:rPr>
-              <w:t>:</w:t>
-            </w:r>
-          </w:p>
-        </w:tc>
-        <w:tc>
-          <w:tcPr>
-            <w:tcW w:w="6663" w:type="dxa"/>
-            <w:gridSpan w:val="10"/>
-            <w:tcBorders>
-              <w:top w:val="single" w:sz="4" w:space="0" w:color="auto"/>
-              <w:left w:val="nil"/>
-              <w:bottom w:val="single" w:sz="4" w:space="0" w:color="auto"/>
-              <w:right w:val="single" w:sz="4" w:space="0" w:color="auto"/>
-            </w:tcBorders>
-          </w:tcPr>
-          <w:p>
             <w:r>
               <w:t>No aplica</w:t>
             </w:r>
@@ -2888,7 +2975,10 @@
         </w:tc>
       </w:tr>
     </w:tbl>
-    <w:p/>
+    <w:p>
+      <w:bookmarkStart w:id="1" w:name="_GoBack"/>
+      <w:bookmarkEnd w:id="1"/>
+    </w:p>
     <w:sectPr>
       <w:pgSz w:w="12240" w:h="15840"/>
       <w:pgMar w:top="1417" w:right="1701" w:bottom="1417" w:left="1701" w:header="708" w:footer="708" w:gutter="0"/>

--- a/02. Modelado de Requerimientos/Modelo de Casos De Uso/Trazos/Ventas/201_Registrar_Cliente.docx
+++ b/02. Modelado de Requerimientos/Modelo de Casos De Uso/Trazos/Ventas/201_Registrar_Cliente.docx
@@ -1,6 +1,6 @@
 
 <file path=word/document.xml><?xml version="1.0" encoding="utf-8"?>
-<w:document xmlns:wpc="http://schemas.microsoft.com/office/word/2010/wordprocessingCanvas" xmlns:mc="http://schemas.openxmlformats.org/markup-compatibility/2006" xmlns:o="urn:schemas-microsoft-com:office:office" xmlns:r="http://schemas.openxmlformats.org/officeDocument/2006/relationships" xmlns:m="http://schemas.openxmlformats.org/officeDocument/2006/math" xmlns:v="urn:schemas-microsoft-com:vml" xmlns:wp14="http://schemas.microsoft.com/office/word/2010/wordprocessingDrawing" xmlns:wp="http://schemas.openxmlformats.org/drawingml/2006/wordprocessingDrawing" xmlns:w10="urn:schemas-microsoft-com:office:word" xmlns:w="http://schemas.openxmlformats.org/wordprocessingml/2006/main" xmlns:w14="http://schemas.microsoft.com/office/word/2010/wordml" xmlns:wpg="http://schemas.microsoft.com/office/word/2010/wordprocessingGroup" xmlns:wpi="http://schemas.microsoft.com/office/word/2010/wordprocessingInk" xmlns:wne="http://schemas.microsoft.com/office/word/2006/wordml" xmlns:wps="http://schemas.microsoft.com/office/word/2010/wordprocessingShape" mc:Ignorable="w14 wp14">
+<w:document xmlns:ve="http://schemas.openxmlformats.org/markup-compatibility/2006" xmlns:o="urn:schemas-microsoft-com:office:office" xmlns:r="http://schemas.openxmlformats.org/officeDocument/2006/relationships" xmlns:m="http://schemas.openxmlformats.org/officeDocument/2006/math" xmlns:v="urn:schemas-microsoft-com:vml" xmlns:wp="http://schemas.openxmlformats.org/drawingml/2006/wordprocessingDrawing" xmlns:w10="urn:schemas-microsoft-com:office:word" xmlns:w="http://schemas.openxmlformats.org/wordprocessingml/2006/main" xmlns:wne="http://schemas.microsoft.com/office/word/2006/wordml">
   <w:body>
     <w:tbl>
       <w:tblPr>
@@ -8,7 +8,7 @@
         <w:tblW w:w="8472" w:type="dxa"/>
         <w:tblInd w:w="250" w:type="dxa"/>
         <w:tblLayout w:type="fixed"/>
-        <w:tblLook w:val="04A0" w:firstRow="1" w:lastRow="0" w:firstColumn="1" w:lastColumn="0" w:noHBand="0" w:noVBand="1"/>
+        <w:tblLook w:val="04A0"/>
       </w:tblPr>
       <w:tblGrid>
         <w:gridCol w:w="1809"/>
@@ -2004,7 +2004,13 @@
               <w:t>V</w:t>
             </w:r>
             <w:r>
-              <w:t>, para cada domicilio de la Empresa Cliente, ingresa los siguientes datos: Altura, Calle, Barrio, Código Postal, Localidad y Provincia.</w:t>
+              <w:t>, para cada domicilio de la Empresa Cliente, ingresa los siguientes datos: Altura, Calle,</w:t>
+            </w:r>
+            <w:r>
+              <w:t xml:space="preserve"> depto.,</w:t>
+            </w:r>
+            <w:r>
+              <w:t xml:space="preserve"> Barrio, Código Postal, Localidad y Provincia.</w:t>
             </w:r>
           </w:p>
         </w:tc>
@@ -2134,9 +2140,6 @@
               <w:t>Se prosigue al</w:t>
             </w:r>
             <w:r>
-              <w:t xml:space="preserve"> </w:t>
-            </w:r>
-            <w:r>
               <w:t xml:space="preserve">Paso </w:t>
             </w:r>
             <w:r>
@@ -2327,12 +2330,6 @@
             <w:r>
               <w:t>Paso 10.</w:t>
             </w:r>
-            <w:r>
-              <w:rPr>
-                <w:u w:val="single"/>
-              </w:rPr>
-              <w:t xml:space="preserve"> </w:t>
-            </w:r>
           </w:p>
         </w:tc>
       </w:tr>
@@ -2863,9 +2860,6 @@
           <w:p>
             <w:r>
               <w:t>No aplica</w:t>
-            </w:r>
-            <w:r>
-              <w:t xml:space="preserve"> </w:t>
             </w:r>
           </w:p>
         </w:tc>
@@ -2990,7 +2984,7 @@
 </file>
 
 <file path=word/numbering.xml><?xml version="1.0" encoding="utf-8"?>
-<w:numbering xmlns:wpc="http://schemas.microsoft.com/office/word/2010/wordprocessingCanvas" xmlns:mc="http://schemas.openxmlformats.org/markup-compatibility/2006" xmlns:o="urn:schemas-microsoft-com:office:office" xmlns:r="http://schemas.openxmlformats.org/officeDocument/2006/relationships" xmlns:m="http://schemas.openxmlformats.org/officeDocument/2006/math" xmlns:v="urn:schemas-microsoft-com:vml" xmlns:wp14="http://schemas.microsoft.com/office/word/2010/wordprocessingDrawing" xmlns:wp="http://schemas.openxmlformats.org/drawingml/2006/wordprocessingDrawing" xmlns:w10="urn:schemas-microsoft-com:office:word" xmlns:w="http://schemas.openxmlformats.org/wordprocessingml/2006/main" xmlns:w14="http://schemas.microsoft.com/office/word/2010/wordml" xmlns:wpg="http://schemas.microsoft.com/office/word/2010/wordprocessingGroup" xmlns:wpi="http://schemas.microsoft.com/office/word/2010/wordprocessingInk" xmlns:wne="http://schemas.microsoft.com/office/word/2006/wordml" xmlns:wps="http://schemas.microsoft.com/office/word/2010/wordprocessingShape" mc:Ignorable="w14 wp14">
+<w:numbering xmlns:ve="http://schemas.openxmlformats.org/markup-compatibility/2006" xmlns:o="urn:schemas-microsoft-com:office:office" xmlns:r="http://schemas.openxmlformats.org/officeDocument/2006/relationships" xmlns:m="http://schemas.openxmlformats.org/officeDocument/2006/math" xmlns:v="urn:schemas-microsoft-com:vml" xmlns:wp="http://schemas.openxmlformats.org/drawingml/2006/wordprocessingDrawing" xmlns:w10="urn:schemas-microsoft-com:office:word" xmlns:w="http://schemas.openxmlformats.org/wordprocessingml/2006/main" xmlns:wne="http://schemas.microsoft.com/office/word/2006/wordml">
   <w:abstractNum w:abstractNumId="0">
     <w:nsid w:val="14C032BE"/>
     <w:multiLevelType w:val="hybridMultilevel"/>
@@ -3352,7 +3346,7 @@
 </file>
 
 <file path=word/styles.xml><?xml version="1.0" encoding="utf-8"?>
-<w:styles xmlns:mc="http://schemas.openxmlformats.org/markup-compatibility/2006" xmlns:r="http://schemas.openxmlformats.org/officeDocument/2006/relationships" xmlns:w="http://schemas.openxmlformats.org/wordprocessingml/2006/main" xmlns:w14="http://schemas.microsoft.com/office/word/2010/wordml" mc:Ignorable="w14">
+<w:styles xmlns:r="http://schemas.openxmlformats.org/officeDocument/2006/relationships" xmlns:w="http://schemas.openxmlformats.org/wordprocessingml/2006/main">
   <w:docDefaults>
     <w:rPrDefault>
       <w:rPr>
@@ -3523,6 +3517,7 @@
     <w:uiPriority w:val="99"/>
     <w:semiHidden/>
     <w:unhideWhenUsed/>
+    <w:qFormat/>
     <w:tblPr>
       <w:tblInd w:w="0" w:type="dxa"/>
       <w:tblCellMar>
@@ -3817,34 +3812,34 @@
         <a:sysClr val="window" lastClr="FFFFFF"/>
       </a:lt1>
       <a:dk2>
-        <a:srgbClr xmlns:mc="http://schemas.openxmlformats.org/markup-compatibility/2006" xmlns:a14="http://schemas.microsoft.com/office/drawing/2010/main" val="1F497D" mc:Ignorable=""/>
+        <a:srgbClr val="1F497D"/>
       </a:dk2>
       <a:lt2>
-        <a:srgbClr xmlns:mc="http://schemas.openxmlformats.org/markup-compatibility/2006" xmlns:a14="http://schemas.microsoft.com/office/drawing/2010/main" val="EEECE1" mc:Ignorable=""/>
+        <a:srgbClr val="EEECE1"/>
       </a:lt2>
       <a:accent1>
-        <a:srgbClr xmlns:mc="http://schemas.openxmlformats.org/markup-compatibility/2006" xmlns:a14="http://schemas.microsoft.com/office/drawing/2010/main" val="4F81BD" mc:Ignorable=""/>
+        <a:srgbClr val="4F81BD"/>
       </a:accent1>
       <a:accent2>
-        <a:srgbClr xmlns:mc="http://schemas.openxmlformats.org/markup-compatibility/2006" xmlns:a14="http://schemas.microsoft.com/office/drawing/2010/main" val="C0504D" mc:Ignorable=""/>
+        <a:srgbClr val="C0504D"/>
       </a:accent2>
       <a:accent3>
-        <a:srgbClr xmlns:mc="http://schemas.openxmlformats.org/markup-compatibility/2006" xmlns:a14="http://schemas.microsoft.com/office/drawing/2010/main" val="9BBB59" mc:Ignorable=""/>
+        <a:srgbClr val="9BBB59"/>
       </a:accent3>
       <a:accent4>
-        <a:srgbClr xmlns:mc="http://schemas.openxmlformats.org/markup-compatibility/2006" xmlns:a14="http://schemas.microsoft.com/office/drawing/2010/main" val="8064A2" mc:Ignorable=""/>
+        <a:srgbClr val="8064A2"/>
       </a:accent4>
       <a:accent5>
-        <a:srgbClr xmlns:mc="http://schemas.openxmlformats.org/markup-compatibility/2006" xmlns:a14="http://schemas.microsoft.com/office/drawing/2010/main" val="4BACC6" mc:Ignorable=""/>
+        <a:srgbClr val="4BACC6"/>
       </a:accent5>
       <a:accent6>
-        <a:srgbClr xmlns:mc="http://schemas.openxmlformats.org/markup-compatibility/2006" xmlns:a14="http://schemas.microsoft.com/office/drawing/2010/main" val="F79646" mc:Ignorable=""/>
+        <a:srgbClr val="F79646"/>
       </a:accent6>
       <a:hlink>
-        <a:srgbClr xmlns:mc="http://schemas.openxmlformats.org/markup-compatibility/2006" xmlns:a14="http://schemas.microsoft.com/office/drawing/2010/main" val="0000FF" mc:Ignorable=""/>
+        <a:srgbClr val="0000FF"/>
       </a:hlink>
       <a:folHlink>
-        <a:srgbClr xmlns:mc="http://schemas.openxmlformats.org/markup-compatibility/2006" xmlns:a14="http://schemas.microsoft.com/office/drawing/2010/main" val="800080" mc:Ignorable=""/>
+        <a:srgbClr val="800080"/>
       </a:folHlink>
     </a:clrScheme>
     <a:fontScheme name="Office">
@@ -3998,7 +3993,7 @@
         <a:effectStyle>
           <a:effectLst>
             <a:outerShdw blurRad="40000" dist="20000" dir="5400000" rotWithShape="0">
-              <a:srgbClr xmlns:mc="http://schemas.openxmlformats.org/markup-compatibility/2006" xmlns:a14="http://schemas.microsoft.com/office/drawing/2010/main" val="000000" mc:Ignorable="">
+              <a:srgbClr val="000000">
                 <a:alpha val="38000"/>
               </a:srgbClr>
             </a:outerShdw>
@@ -4007,7 +4002,7 @@
         <a:effectStyle>
           <a:effectLst>
             <a:outerShdw blurRad="40000" dist="23000" dir="5400000" rotWithShape="0">
-              <a:srgbClr xmlns:mc="http://schemas.openxmlformats.org/markup-compatibility/2006" xmlns:a14="http://schemas.microsoft.com/office/drawing/2010/main" val="000000" mc:Ignorable="">
+              <a:srgbClr val="000000">
                 <a:alpha val="35000"/>
               </a:srgbClr>
             </a:outerShdw>
@@ -4016,7 +4011,7 @@
         <a:effectStyle>
           <a:effectLst>
             <a:outerShdw blurRad="40000" dist="23000" dir="5400000" rotWithShape="0">
-              <a:srgbClr xmlns:mc="http://schemas.openxmlformats.org/markup-compatibility/2006" xmlns:a14="http://schemas.microsoft.com/office/drawing/2010/main" val="000000" mc:Ignorable="">
+              <a:srgbClr val="000000">
                 <a:alpha val="35000"/>
               </a:srgbClr>
             </a:outerShdw>

--- a/02. Modelado de Requerimientos/Modelo de Casos De Uso/Trazos/Ventas/201_Registrar_Cliente.docx
+++ b/02. Modelado de Requerimientos/Modelo de Casos De Uso/Trazos/Ventas/201_Registrar_Cliente.docx
@@ -1,6 +1,6 @@
 
 <file path=word/document.xml><?xml version="1.0" encoding="utf-8"?>
-<w:document xmlns:ve="http://schemas.openxmlformats.org/markup-compatibility/2006" xmlns:o="urn:schemas-microsoft-com:office:office" xmlns:r="http://schemas.openxmlformats.org/officeDocument/2006/relationships" xmlns:m="http://schemas.openxmlformats.org/officeDocument/2006/math" xmlns:v="urn:schemas-microsoft-com:vml" xmlns:wp="http://schemas.openxmlformats.org/drawingml/2006/wordprocessingDrawing" xmlns:w10="urn:schemas-microsoft-com:office:word" xmlns:w="http://schemas.openxmlformats.org/wordprocessingml/2006/main" xmlns:wne="http://schemas.microsoft.com/office/word/2006/wordml">
+<w:document xmlns:wpc="http://schemas.microsoft.com/office/word/2010/wordprocessingCanvas" xmlns:mc="http://schemas.openxmlformats.org/markup-compatibility/2006" xmlns:o="urn:schemas-microsoft-com:office:office" xmlns:r="http://schemas.openxmlformats.org/officeDocument/2006/relationships" xmlns:m="http://schemas.openxmlformats.org/officeDocument/2006/math" xmlns:v="urn:schemas-microsoft-com:vml" xmlns:wp14="http://schemas.microsoft.com/office/word/2010/wordprocessingDrawing" xmlns:wp="http://schemas.openxmlformats.org/drawingml/2006/wordprocessingDrawing" xmlns:w10="urn:schemas-microsoft-com:office:word" xmlns:w="http://schemas.openxmlformats.org/wordprocessingml/2006/main" xmlns:w14="http://schemas.microsoft.com/office/word/2010/wordml" xmlns:wpg="http://schemas.microsoft.com/office/word/2010/wordprocessingGroup" xmlns:wpi="http://schemas.microsoft.com/office/word/2010/wordprocessingInk" xmlns:wne="http://schemas.microsoft.com/office/word/2006/wordml" xmlns:wps="http://schemas.microsoft.com/office/word/2010/wordprocessingShape" mc:Ignorable="w14 wp14">
   <w:body>
     <w:tbl>
       <w:tblPr>
@@ -8,7 +8,7 @@
         <w:tblW w:w="8472" w:type="dxa"/>
         <w:tblInd w:w="250" w:type="dxa"/>
         <w:tblLayout w:type="fixed"/>
-        <w:tblLook w:val="04A0"/>
+        <w:tblLook w:val="04A0" w:firstRow="1" w:lastRow="0" w:firstColumn="1" w:lastColumn="0" w:noHBand="0" w:noVBand="1"/>
       </w:tblPr>
       <w:tblGrid>
         <w:gridCol w:w="1809"/>
@@ -2189,7 +2189,13 @@
               <w:rPr>
                 <w:i/>
               </w:rPr>
-              <w:t>XXX. Registrar Responsable Empresa Cliente.</w:t>
+              <w:t>211</w:t>
+            </w:r>
+            <w:r>
+              <w:rPr>
+                <w:i/>
+              </w:rPr>
+              <w:t>. Registrar Responsable Empresa Cliente.</w:t>
             </w:r>
           </w:p>
         </w:tc>
@@ -2745,7 +2751,12 @@
           </w:tcPr>
           <w:p>
             <w:r>
-              <w:t>XXX. Registrar Responsable Empresa Cliente</w:t>
+              <w:t>211</w:t>
+            </w:r>
+            <w:bookmarkStart w:id="1" w:name="_GoBack"/>
+            <w:bookmarkEnd w:id="1"/>
+            <w:r>
+              <w:t>. Registrar Responsable Empresa Cliente</w:t>
             </w:r>
           </w:p>
           <w:p>
@@ -2969,10 +2980,7 @@
         </w:tc>
       </w:tr>
     </w:tbl>
-    <w:p>
-      <w:bookmarkStart w:id="1" w:name="_GoBack"/>
-      <w:bookmarkEnd w:id="1"/>
-    </w:p>
+    <w:p/>
     <w:sectPr>
       <w:pgSz w:w="12240" w:h="15840"/>
       <w:pgMar w:top="1417" w:right="1701" w:bottom="1417" w:left="1701" w:header="708" w:footer="708" w:gutter="0"/>
@@ -2984,7 +2992,7 @@
 </file>
 
 <file path=word/numbering.xml><?xml version="1.0" encoding="utf-8"?>
-<w:numbering xmlns:ve="http://schemas.openxmlformats.org/markup-compatibility/2006" xmlns:o="urn:schemas-microsoft-com:office:office" xmlns:r="http://schemas.openxmlformats.org/officeDocument/2006/relationships" xmlns:m="http://schemas.openxmlformats.org/officeDocument/2006/math" xmlns:v="urn:schemas-microsoft-com:vml" xmlns:wp="http://schemas.openxmlformats.org/drawingml/2006/wordprocessingDrawing" xmlns:w10="urn:schemas-microsoft-com:office:word" xmlns:w="http://schemas.openxmlformats.org/wordprocessingml/2006/main" xmlns:wne="http://schemas.microsoft.com/office/word/2006/wordml">
+<w:numbering xmlns:wpc="http://schemas.microsoft.com/office/word/2010/wordprocessingCanvas" xmlns:mc="http://schemas.openxmlformats.org/markup-compatibility/2006" xmlns:o="urn:schemas-microsoft-com:office:office" xmlns:r="http://schemas.openxmlformats.org/officeDocument/2006/relationships" xmlns:m="http://schemas.openxmlformats.org/officeDocument/2006/math" xmlns:v="urn:schemas-microsoft-com:vml" xmlns:wp14="http://schemas.microsoft.com/office/word/2010/wordprocessingDrawing" xmlns:wp="http://schemas.openxmlformats.org/drawingml/2006/wordprocessingDrawing" xmlns:w10="urn:schemas-microsoft-com:office:word" xmlns:w="http://schemas.openxmlformats.org/wordprocessingml/2006/main" xmlns:w14="http://schemas.microsoft.com/office/word/2010/wordml" xmlns:wpg="http://schemas.microsoft.com/office/word/2010/wordprocessingGroup" xmlns:wpi="http://schemas.microsoft.com/office/word/2010/wordprocessingInk" xmlns:wne="http://schemas.microsoft.com/office/word/2006/wordml" xmlns:wps="http://schemas.microsoft.com/office/word/2010/wordprocessingShape" mc:Ignorable="w14 wp14">
   <w:abstractNum w:abstractNumId="0">
     <w:nsid w:val="14C032BE"/>
     <w:multiLevelType w:val="hybridMultilevel"/>
@@ -3346,7 +3354,7 @@
 </file>
 
 <file path=word/styles.xml><?xml version="1.0" encoding="utf-8"?>
-<w:styles xmlns:r="http://schemas.openxmlformats.org/officeDocument/2006/relationships" xmlns:w="http://schemas.openxmlformats.org/wordprocessingml/2006/main">
+<w:styles xmlns:mc="http://schemas.openxmlformats.org/markup-compatibility/2006" xmlns:r="http://schemas.openxmlformats.org/officeDocument/2006/relationships" xmlns:w="http://schemas.openxmlformats.org/wordprocessingml/2006/main" xmlns:w14="http://schemas.microsoft.com/office/word/2010/wordml" mc:Ignorable="w14">
   <w:docDefaults>
     <w:rPrDefault>
       <w:rPr>
@@ -3517,7 +3525,6 @@
     <w:uiPriority w:val="99"/>
     <w:semiHidden/>
     <w:unhideWhenUsed/>
-    <w:qFormat/>
     <w:tblPr>
       <w:tblInd w:w="0" w:type="dxa"/>
       <w:tblCellMar>
@@ -3812,34 +3819,34 @@
         <a:sysClr val="window" lastClr="FFFFFF"/>
       </a:lt1>
       <a:dk2>
-        <a:srgbClr val="1F497D"/>
+        <a:srgbClr xmlns:mc="http://schemas.openxmlformats.org/markup-compatibility/2006" xmlns:a14="http://schemas.microsoft.com/office/drawing/2010/main" val="1F497D" mc:Ignorable=""/>
       </a:dk2>
       <a:lt2>
-        <a:srgbClr val="EEECE1"/>
+        <a:srgbClr xmlns:mc="http://schemas.openxmlformats.org/markup-compatibility/2006" xmlns:a14="http://schemas.microsoft.com/office/drawing/2010/main" val="EEECE1" mc:Ignorable=""/>
       </a:lt2>
       <a:accent1>
-        <a:srgbClr val="4F81BD"/>
+        <a:srgbClr xmlns:mc="http://schemas.openxmlformats.org/markup-compatibility/2006" xmlns:a14="http://schemas.microsoft.com/office/drawing/2010/main" val="4F81BD" mc:Ignorable=""/>
       </a:accent1>
       <a:accent2>
-        <a:srgbClr val="C0504D"/>
+        <a:srgbClr xmlns:mc="http://schemas.openxmlformats.org/markup-compatibility/2006" xmlns:a14="http://schemas.microsoft.com/office/drawing/2010/main" val="C0504D" mc:Ignorable=""/>
       </a:accent2>
       <a:accent3>
-        <a:srgbClr val="9BBB59"/>
+        <a:srgbClr xmlns:mc="http://schemas.openxmlformats.org/markup-compatibility/2006" xmlns:a14="http://schemas.microsoft.com/office/drawing/2010/main" val="9BBB59" mc:Ignorable=""/>
       </a:accent3>
       <a:accent4>
-        <a:srgbClr val="8064A2"/>
+        <a:srgbClr xmlns:mc="http://schemas.openxmlformats.org/markup-compatibility/2006" xmlns:a14="http://schemas.microsoft.com/office/drawing/2010/main" val="8064A2" mc:Ignorable=""/>
       </a:accent4>
       <a:accent5>
-        <a:srgbClr val="4BACC6"/>
+        <a:srgbClr xmlns:mc="http://schemas.openxmlformats.org/markup-compatibility/2006" xmlns:a14="http://schemas.microsoft.com/office/drawing/2010/main" val="4BACC6" mc:Ignorable=""/>
       </a:accent5>
       <a:accent6>
-        <a:srgbClr val="F79646"/>
+        <a:srgbClr xmlns:mc="http://schemas.openxmlformats.org/markup-compatibility/2006" xmlns:a14="http://schemas.microsoft.com/office/drawing/2010/main" val="F79646" mc:Ignorable=""/>
       </a:accent6>
       <a:hlink>
-        <a:srgbClr val="0000FF"/>
+        <a:srgbClr xmlns:mc="http://schemas.openxmlformats.org/markup-compatibility/2006" xmlns:a14="http://schemas.microsoft.com/office/drawing/2010/main" val="0000FF" mc:Ignorable=""/>
       </a:hlink>
       <a:folHlink>
-        <a:srgbClr val="800080"/>
+        <a:srgbClr xmlns:mc="http://schemas.openxmlformats.org/markup-compatibility/2006" xmlns:a14="http://schemas.microsoft.com/office/drawing/2010/main" val="800080" mc:Ignorable=""/>
       </a:folHlink>
     </a:clrScheme>
     <a:fontScheme name="Office">
@@ -3993,7 +4000,7 @@
         <a:effectStyle>
           <a:effectLst>
             <a:outerShdw blurRad="40000" dist="20000" dir="5400000" rotWithShape="0">
-              <a:srgbClr val="000000">
+              <a:srgbClr xmlns:mc="http://schemas.openxmlformats.org/markup-compatibility/2006" xmlns:a14="http://schemas.microsoft.com/office/drawing/2010/main" val="000000" mc:Ignorable="">
                 <a:alpha val="38000"/>
               </a:srgbClr>
             </a:outerShdw>
@@ -4002,7 +4009,7 @@
         <a:effectStyle>
           <a:effectLst>
             <a:outerShdw blurRad="40000" dist="23000" dir="5400000" rotWithShape="0">
-              <a:srgbClr val="000000">
+              <a:srgbClr xmlns:mc="http://schemas.openxmlformats.org/markup-compatibility/2006" xmlns:a14="http://schemas.microsoft.com/office/drawing/2010/main" val="000000" mc:Ignorable="">
                 <a:alpha val="35000"/>
               </a:srgbClr>
             </a:outerShdw>
@@ -4011,7 +4018,7 @@
         <a:effectStyle>
           <a:effectLst>
             <a:outerShdw blurRad="40000" dist="23000" dir="5400000" rotWithShape="0">
-              <a:srgbClr val="000000">
+              <a:srgbClr xmlns:mc="http://schemas.openxmlformats.org/markup-compatibility/2006" xmlns:a14="http://schemas.microsoft.com/office/drawing/2010/main" val="000000" mc:Ignorable="">
                 <a:alpha val="35000"/>
               </a:srgbClr>
             </a:outerShdw>

--- a/02. Modelado de Requerimientos/Modelo de Casos De Uso/Trazos/Ventas/201_Registrar_Cliente.docx
+++ b/02. Modelado de Requerimientos/Modelo de Casos De Uso/Trazos/Ventas/201_Registrar_Cliente.docx
@@ -5,6 +5,8 @@
     <w:tbl>
       <w:tblPr>
         <w:tblStyle w:val="Tablaconcuadrcula"/>
+        <w:tblpPr w:leftFromText="141" w:rightFromText="141" w:vertAnchor="text" w:tblpY="1"/>
+        <w:tblOverlap w:val="never"/>
         <w:tblW w:w="8472" w:type="dxa"/>
         <w:tblInd w:w="250" w:type="dxa"/>
         <w:tblLayout w:type="fixed"/>
@@ -1621,7 +1623,13 @@
               <w:rPr>
                 <w:i/>
               </w:rPr>
-              <w:t>buscar CUIT</w:t>
+              <w:t>B</w:t>
+            </w:r>
+            <w:r>
+              <w:rPr>
+                <w:i/>
+              </w:rPr>
+              <w:t>uscar CUIT</w:t>
             </w:r>
           </w:p>
           <w:p>
@@ -1645,7 +1653,7 @@
               <w:rPr>
                 <w:i/>
               </w:rPr>
-              <w:t>XXX</w:t>
+              <w:t>224</w:t>
             </w:r>
             <w:r>
               <w:rPr>
@@ -1794,7 +1802,19 @@
               <w:t>de la</w:t>
             </w:r>
             <w:r>
-              <w:t xml:space="preserve"> Empresa Cliente: Razón social, Condición de IVA teléfono, </w:t>
+              <w:t xml:space="preserve"> Empresa Cli</w:t>
+            </w:r>
+            <w:r>
+              <w:t>ente: Razón social, Condición</w:t>
+            </w:r>
+            <w:r>
+              <w:t xml:space="preserve"> IVA</w:t>
+            </w:r>
+            <w:r>
+              <w:t>,</w:t>
+            </w:r>
+            <w:r>
+              <w:t xml:space="preserve"> teléfono, </w:t>
             </w:r>
             <w:r>
               <w:t xml:space="preserve">celular, </w:t>
@@ -1868,7 +1888,13 @@
               <w:t>V</w:t>
             </w:r>
             <w:r>
-              <w:t xml:space="preserve"> ingresa los siguientes datos de la Empresa Cliente: Razón social, Condición de IVA</w:t>
+              <w:t xml:space="preserve"> ingresa los siguientes datos de la Empresa Cli</w:t>
+            </w:r>
+            <w:r>
+              <w:t>ente: Razón social, Condición</w:t>
+            </w:r>
+            <w:r>
+              <w:t xml:space="preserve"> IVA</w:t>
             </w:r>
             <w:r>
               <w:t>,</w:t>
@@ -1942,7 +1968,19 @@
               <w:ind w:hanging="198"/>
             </w:pPr>
             <w:r>
-              <w:t>El Sistema solicita, para cada domicilio de la Empresa Cliente, los datos  del mismo: Altura, Calle, Barrio, Código Postal, Localidad y Provincia.</w:t>
+              <w:t xml:space="preserve">El V selecciona la opción </w:t>
+            </w:r>
+            <w:r>
+              <w:rPr>
+                <w:i/>
+              </w:rPr>
+              <w:t>Reg</w:t>
+            </w:r>
+            <w:r>
+              <w:rPr>
+                <w:i/>
+              </w:rPr>
+              <w:t>istrar Responsable.</w:t>
             </w:r>
           </w:p>
         </w:tc>
@@ -1970,6 +2008,27 @@
               </w:tabs>
               <w:ind w:left="230" w:hanging="230"/>
             </w:pPr>
+            <w:r>
+              <w:t>El V no selecciona la opción registrar Responsable.</w:t>
+            </w:r>
+          </w:p>
+          <w:p>
+            <w:pPr>
+              <w:pStyle w:val="Prrafodelista"/>
+              <w:numPr>
+                <w:ilvl w:val="2"/>
+                <w:numId w:val="3"/>
+              </w:numPr>
+            </w:pPr>
+            <w:r>
+              <w:t xml:space="preserve">Se prosigue </w:t>
+            </w:r>
+            <w:r>
+              <w:t>Paso 11</w:t>
+            </w:r>
+            <w:r>
+              <w:t>.</w:t>
+            </w:r>
           </w:p>
         </w:tc>
       </w:tr>
@@ -1998,19 +2057,19 @@
               <w:ind w:hanging="198"/>
             </w:pPr>
             <w:r>
-              <w:t xml:space="preserve">El </w:t>
-            </w:r>
-            <w:r>
-              <w:t>V</w:t>
-            </w:r>
-            <w:r>
-              <w:t>, para cada domicilio de la Empresa Cliente, ingresa los siguientes datos: Altura, Calle,</w:t>
-            </w:r>
-            <w:r>
-              <w:t xml:space="preserve"> depto.,</w:t>
-            </w:r>
-            <w:r>
-              <w:t xml:space="preserve"> Barrio, Código Postal, Localidad y Provincia.</w:t>
+              <w:t xml:space="preserve">Para cada responsable que el V desee registrar, se llama al CU </w:t>
+            </w:r>
+            <w:r>
+              <w:rPr>
+                <w:i/>
+              </w:rPr>
+              <w:t>211</w:t>
+            </w:r>
+            <w:r>
+              <w:rPr>
+                <w:i/>
+              </w:rPr>
+              <w:t>. Registrar Responsable Empresa Cliente.</w:t>
             </w:r>
           </w:p>
         </w:tc>
@@ -2066,31 +2125,7 @@
               <w:ind w:hanging="198"/>
             </w:pPr>
             <w:r>
-              <w:t xml:space="preserve">El </w:t>
-            </w:r>
-            <w:r>
-              <w:t>V</w:t>
-            </w:r>
-            <w:r>
-              <w:t xml:space="preserve"> selecciona la opción </w:t>
-            </w:r>
-            <w:r>
-              <w:rPr>
-                <w:i/>
-              </w:rPr>
-              <w:t>R</w:t>
-            </w:r>
-            <w:r>
-              <w:rPr>
-                <w:i/>
-              </w:rPr>
-              <w:t>eg</w:t>
-            </w:r>
-            <w:r>
-              <w:rPr>
-                <w:i/>
-              </w:rPr>
-              <w:t>istrar Responsable.</w:t>
+              <w:t>Se registró correctamente el Responsable de la Empresa Cliente.</w:t>
             </w:r>
           </w:p>
         </w:tc>
@@ -2119,13 +2154,7 @@
               <w:ind w:left="230" w:hanging="230"/>
             </w:pPr>
             <w:r>
-              <w:t xml:space="preserve">El </w:t>
-            </w:r>
-            <w:r>
-              <w:t>V</w:t>
-            </w:r>
-            <w:r>
-              <w:t xml:space="preserve"> no selecciona la opción registrar Responsable.</w:t>
+              <w:t>No se registró correctamente el Responsable de la Empresa Cliente.</w:t>
             </w:r>
           </w:p>
           <w:p>
@@ -2137,16 +2166,31 @@
               </w:numPr>
             </w:pPr>
             <w:r>
-              <w:t>Se prosigue al</w:t>
-            </w:r>
-            <w:r>
-              <w:t xml:space="preserve">Paso </w:t>
-            </w:r>
-            <w:r>
-              <w:t>11</w:t>
-            </w:r>
-            <w:r>
-              <w:t>.</w:t>
+              <w:t>El Sistema informa la situación al V.</w:t>
+            </w:r>
+          </w:p>
+          <w:p>
+            <w:pPr>
+              <w:pStyle w:val="Prrafodelista"/>
+              <w:numPr>
+                <w:ilvl w:val="2"/>
+                <w:numId w:val="3"/>
+              </w:numPr>
+            </w:pPr>
+            <w:r>
+              <w:t xml:space="preserve">Si el V desea, puede volver a seleccionar la opción </w:t>
+            </w:r>
+            <w:r>
+              <w:rPr>
+                <w:i/>
+              </w:rPr>
+              <w:t>Registrar Responsable</w:t>
+            </w:r>
+            <w:r>
+              <w:t xml:space="preserve">, y se regresa al </w:t>
+            </w:r>
+            <w:r>
+              <w:t>Paso 10.</w:t>
             </w:r>
           </w:p>
         </w:tc>
@@ -2177,25 +2221,22 @@
             </w:pPr>
             <w:r>
               <w:lastRenderedPageBreak/>
-              <w:t xml:space="preserve">Para cada responsable que el </w:t>
-            </w:r>
-            <w:r>
-              <w:t>V</w:t>
-            </w:r>
-            <w:r>
-              <w:t xml:space="preserve"> desee registrar, se llama al CU </w:t>
-            </w:r>
-            <w:r>
-              <w:rPr>
-                <w:i/>
-              </w:rPr>
-              <w:t>211</w:t>
-            </w:r>
-            <w:r>
-              <w:rPr>
-                <w:i/>
-              </w:rPr>
-              <w:t>. Registrar Responsable Empresa Cliente.</w:t>
+              <w:t xml:space="preserve">El Sistema solicita, para cada domicilio de la Empresa Cliente, los datos  del mismo: provincia, localidad, </w:t>
+            </w:r>
+            <w:r>
+              <w:t xml:space="preserve"> </w:t>
+            </w:r>
+            <w:r>
+              <w:t xml:space="preserve">código postal,  </w:t>
+            </w:r>
+            <w:r>
+              <w:t>barrio, ca</w:t>
+            </w:r>
+            <w:r>
+              <w:t>l</w:t>
+            </w:r>
+            <w:r>
+              <w:t>le, altura, depto. y descripción.</w:t>
             </w:r>
           </w:p>
         </w:tc>
@@ -2251,7 +2292,25 @@
               <w:ind w:hanging="198"/>
             </w:pPr>
             <w:r>
-              <w:t>Se registró correctamente el Responsable de la Empresa Cliente.</w:t>
+              <w:t xml:space="preserve">El V, para cada domicilio de la Empresa Cliente, ingresa los siguientes datos: </w:t>
+            </w:r>
+            <w:r>
+              <w:t>provincia, localidad,</w:t>
+            </w:r>
+            <w:r>
+              <w:t xml:space="preserve"> código postal</w:t>
+            </w:r>
+            <w:r>
+              <w:t>,</w:t>
+            </w:r>
+            <w:r>
+              <w:t xml:space="preserve"> </w:t>
+            </w:r>
+            <w:r>
+              <w:t xml:space="preserve">barrio, calle, altura, depto. </w:t>
+            </w:r>
+            <w:r>
+              <w:t>y descripción.</w:t>
             </w:r>
           </w:p>
         </w:tc>
@@ -2279,63 +2338,6 @@
               </w:tabs>
               <w:ind w:left="230" w:hanging="230"/>
             </w:pPr>
-            <w:r>
-              <w:t>No se registró correctamente el Responsable de la Empresa Cliente.</w:t>
-            </w:r>
-          </w:p>
-          <w:p>
-            <w:pPr>
-              <w:pStyle w:val="Prrafodelista"/>
-              <w:numPr>
-                <w:ilvl w:val="2"/>
-                <w:numId w:val="3"/>
-              </w:numPr>
-            </w:pPr>
-            <w:r>
-              <w:t xml:space="preserve">El Sistema informa la situación al </w:t>
-            </w:r>
-            <w:r>
-              <w:t>V</w:t>
-            </w:r>
-            <w:r>
-              <w:t>.</w:t>
-            </w:r>
-          </w:p>
-          <w:p>
-            <w:pPr>
-              <w:pStyle w:val="Prrafodelista"/>
-              <w:numPr>
-                <w:ilvl w:val="2"/>
-                <w:numId w:val="3"/>
-              </w:numPr>
-            </w:pPr>
-            <w:r>
-              <w:t xml:space="preserve">Si el </w:t>
-            </w:r>
-            <w:r>
-              <w:t>V</w:t>
-            </w:r>
-            <w:r>
-              <w:t xml:space="preserve"> desea, puede volver a seleccionar la opción </w:t>
-            </w:r>
-            <w:r>
-              <w:rPr>
-                <w:i/>
-              </w:rPr>
-              <w:t>Registrar Responsable</w:t>
-            </w:r>
-            <w:r>
-              <w:t xml:space="preserve">, y se </w:t>
-            </w:r>
-            <w:r>
-              <w:t>regresa</w:t>
-            </w:r>
-            <w:r>
-              <w:t xml:space="preserve"> al </w:t>
-            </w:r>
-            <w:r>
-              <w:t>Paso 10.</w:t>
-            </w:r>
           </w:p>
         </w:tc>
       </w:tr>
@@ -2364,61 +2366,10 @@
               <w:ind w:hanging="198"/>
             </w:pPr>
             <w:r>
-              <w:t>El Sistema solicita la confirmación de la registración.</w:t>
-            </w:r>
-          </w:p>
-        </w:tc>
-        <w:tc>
-          <w:tcPr>
-            <w:tcW w:w="4594" w:type="dxa"/>
-            <w:gridSpan w:val="6"/>
-            <w:tcBorders>
-              <w:top w:val="single" w:sz="4" w:space="0" w:color="auto"/>
-              <w:left w:val="single" w:sz="4" w:space="0" w:color="auto"/>
-              <w:bottom w:val="single" w:sz="4" w:space="0" w:color="auto"/>
-              <w:right w:val="single" w:sz="4" w:space="0" w:color="auto"/>
-            </w:tcBorders>
-          </w:tcPr>
-          <w:p>
-            <w:pPr>
-              <w:pStyle w:val="Prrafodelista"/>
-              <w:ind w:left="230"/>
-            </w:pPr>
-          </w:p>
-        </w:tc>
-      </w:tr>
-      <w:tr>
-        <w:trPr>
-          <w:cantSplit/>
-        </w:trPr>
-        <w:tc>
-          <w:tcPr>
-            <w:tcW w:w="3878" w:type="dxa"/>
-            <w:gridSpan w:val="5"/>
-            <w:tcBorders>
-              <w:top w:val="single" w:sz="4" w:space="0" w:color="auto"/>
-              <w:left w:val="single" w:sz="4" w:space="0" w:color="auto"/>
-              <w:bottom w:val="single" w:sz="4" w:space="0" w:color="auto"/>
-              <w:right w:val="single" w:sz="4" w:space="0" w:color="auto"/>
-            </w:tcBorders>
-          </w:tcPr>
-          <w:p>
-            <w:pPr>
-              <w:pStyle w:val="Prrafodelista"/>
-              <w:numPr>
-                <w:ilvl w:val="0"/>
-                <w:numId w:val="3"/>
-              </w:numPr>
-              <w:ind w:hanging="198"/>
-            </w:pPr>
-            <w:r>
               <w:t xml:space="preserve">El </w:t>
             </w:r>
             <w:r>
-              <w:t>V</w:t>
-            </w:r>
-            <w:r>
-              <w:t xml:space="preserve"> confirma la registración.</w:t>
+              <w:t>V selecciona un responsable para cada domicilio si lo desea.</w:t>
             </w:r>
           </w:p>
         </w:tc>
@@ -2446,30 +2397,6 @@
               </w:tabs>
               <w:ind w:left="230" w:hanging="230"/>
             </w:pPr>
-            <w:r>
-              <w:t xml:space="preserve">El </w:t>
-            </w:r>
-            <w:r>
-              <w:t>V</w:t>
-            </w:r>
-            <w:r>
-              <w:t xml:space="preserve"> no confirma la </w:t>
-            </w:r>
-            <w:r>
-              <w:t>registración.</w:t>
-            </w:r>
-          </w:p>
-          <w:p>
-            <w:pPr>
-              <w:pStyle w:val="Prrafodelista"/>
-              <w:numPr>
-                <w:ilvl w:val="2"/>
-                <w:numId w:val="3"/>
-              </w:numPr>
-            </w:pPr>
-            <w:r>
-              <w:t>No se procesa la registración.</w:t>
-            </w:r>
           </w:p>
         </w:tc>
       </w:tr>
@@ -2498,10 +2425,55 @@
               <w:ind w:hanging="198"/>
             </w:pPr>
             <w:r>
-              <w:t>El S</w:t>
-            </w:r>
-            <w:r>
-              <w:t>istema registra los datos de la Empresa Cliente.</w:t>
+              <w:t>El Sistema solicita la confirmación de la registración.</w:t>
+            </w:r>
+          </w:p>
+        </w:tc>
+        <w:tc>
+          <w:tcPr>
+            <w:tcW w:w="4594" w:type="dxa"/>
+            <w:gridSpan w:val="6"/>
+            <w:tcBorders>
+              <w:top w:val="single" w:sz="4" w:space="0" w:color="auto"/>
+              <w:left w:val="single" w:sz="4" w:space="0" w:color="auto"/>
+              <w:bottom w:val="single" w:sz="4" w:space="0" w:color="auto"/>
+              <w:right w:val="single" w:sz="4" w:space="0" w:color="auto"/>
+            </w:tcBorders>
+          </w:tcPr>
+          <w:p>
+            <w:pPr>
+              <w:pStyle w:val="Prrafodelista"/>
+              <w:ind w:left="230"/>
+            </w:pPr>
+          </w:p>
+        </w:tc>
+      </w:tr>
+      <w:tr>
+        <w:trPr>
+          <w:cantSplit/>
+        </w:trPr>
+        <w:tc>
+          <w:tcPr>
+            <w:tcW w:w="3878" w:type="dxa"/>
+            <w:gridSpan w:val="5"/>
+            <w:tcBorders>
+              <w:top w:val="single" w:sz="4" w:space="0" w:color="auto"/>
+              <w:left w:val="single" w:sz="4" w:space="0" w:color="auto"/>
+              <w:bottom w:val="single" w:sz="4" w:space="0" w:color="auto"/>
+              <w:right w:val="single" w:sz="4" w:space="0" w:color="auto"/>
+            </w:tcBorders>
+          </w:tcPr>
+          <w:p>
+            <w:pPr>
+              <w:pStyle w:val="Prrafodelista"/>
+              <w:numPr>
+                <w:ilvl w:val="0"/>
+                <w:numId w:val="3"/>
+              </w:numPr>
+              <w:ind w:hanging="198"/>
+            </w:pPr>
+            <w:r>
+              <w:t>El V confirma la registración.</w:t>
             </w:r>
           </w:p>
         </w:tc>
@@ -2529,6 +2501,21 @@
               </w:tabs>
               <w:ind w:left="230" w:hanging="230"/>
             </w:pPr>
+            <w:r>
+              <w:t>El V no confirma la registración.</w:t>
+            </w:r>
+          </w:p>
+          <w:p>
+            <w:pPr>
+              <w:pStyle w:val="Prrafodelista"/>
+              <w:numPr>
+                <w:ilvl w:val="2"/>
+                <w:numId w:val="3"/>
+              </w:numPr>
+            </w:pPr>
+            <w:r>
+              <w:t>No se procesa la registración.</w:t>
+            </w:r>
           </w:p>
         </w:tc>
       </w:tr>
@@ -2557,13 +2544,7 @@
               <w:ind w:hanging="198"/>
             </w:pPr>
             <w:r>
-              <w:t>Fin de</w:t>
-            </w:r>
-            <w:r>
-              <w:t>l</w:t>
-            </w:r>
-            <w:r>
-              <w:t xml:space="preserve"> CU.</w:t>
+              <w:t>El Sistema registra los datos de la Empresa Cliente.</w:t>
             </w:r>
           </w:p>
         </w:tc>
@@ -2600,55 +2581,53 @@
         </w:trPr>
         <w:tc>
           <w:tcPr>
-            <w:tcW w:w="1809" w:type="dxa"/>
-            <w:tcBorders>
-              <w:top w:val="single" w:sz="4" w:space="0" w:color="auto"/>
-              <w:left w:val="single" w:sz="4" w:space="0" w:color="auto"/>
-              <w:bottom w:val="single" w:sz="4" w:space="0" w:color="auto"/>
-              <w:right w:val="nil"/>
-            </w:tcBorders>
-          </w:tcPr>
-          <w:p>
-            <w:pPr>
-              <w:rPr>
-                <w:b/>
-              </w:rPr>
-            </w:pPr>
-            <w:r>
-              <w:rPr>
-                <w:b/>
-              </w:rPr>
-              <w:t>Observaciones:</w:t>
-            </w:r>
-          </w:p>
-        </w:tc>
-        <w:tc>
-          <w:tcPr>
-            <w:tcW w:w="6663" w:type="dxa"/>
-            <w:gridSpan w:val="10"/>
-            <w:tcBorders>
-              <w:top w:val="single" w:sz="4" w:space="0" w:color="auto"/>
-              <w:left w:val="nil"/>
-              <w:bottom w:val="single" w:sz="4" w:space="0" w:color="auto"/>
-              <w:right w:val="single" w:sz="4" w:space="0" w:color="auto"/>
-            </w:tcBorders>
-          </w:tcPr>
-          <w:p>
-            <w:r>
-              <w:t xml:space="preserve">El </w:t>
-            </w:r>
-            <w:r>
-              <w:t>V</w:t>
-            </w:r>
-            <w:r>
-              <w:t xml:space="preserve"> puede cancelar el CU en cualquier </w:t>
-            </w:r>
-            <w:r>
-              <w:t>momento</w:t>
-            </w:r>
-            <w:r>
-              <w:t>.</w:t>
-            </w:r>
+            <w:tcW w:w="3878" w:type="dxa"/>
+            <w:gridSpan w:val="5"/>
+            <w:tcBorders>
+              <w:top w:val="single" w:sz="4" w:space="0" w:color="auto"/>
+              <w:left w:val="single" w:sz="4" w:space="0" w:color="auto"/>
+              <w:bottom w:val="single" w:sz="4" w:space="0" w:color="auto"/>
+              <w:right w:val="single" w:sz="4" w:space="0" w:color="auto"/>
+            </w:tcBorders>
+          </w:tcPr>
+          <w:p>
+            <w:pPr>
+              <w:pStyle w:val="Prrafodelista"/>
+              <w:numPr>
+                <w:ilvl w:val="0"/>
+                <w:numId w:val="3"/>
+              </w:numPr>
+              <w:ind w:hanging="198"/>
+            </w:pPr>
+            <w:r>
+              <w:t>Fin del CU.</w:t>
+            </w:r>
+          </w:p>
+        </w:tc>
+        <w:tc>
+          <w:tcPr>
+            <w:tcW w:w="4594" w:type="dxa"/>
+            <w:gridSpan w:val="6"/>
+            <w:tcBorders>
+              <w:top w:val="single" w:sz="4" w:space="0" w:color="auto"/>
+              <w:left w:val="single" w:sz="4" w:space="0" w:color="auto"/>
+              <w:bottom w:val="single" w:sz="4" w:space="0" w:color="auto"/>
+              <w:right w:val="single" w:sz="4" w:space="0" w:color="auto"/>
+            </w:tcBorders>
+          </w:tcPr>
+          <w:p>
+            <w:pPr>
+              <w:pStyle w:val="Prrafodelista"/>
+              <w:numPr>
+                <w:ilvl w:val="1"/>
+                <w:numId w:val="3"/>
+              </w:numPr>
+              <w:tabs>
+                <w:tab w:val="clear" w:pos="690"/>
+                <w:tab w:val="num" w:pos="372"/>
+              </w:tabs>
+              <w:ind w:left="230" w:hanging="230"/>
+            </w:pPr>
           </w:p>
         </w:tc>
       </w:tr>
@@ -2676,13 +2655,7 @@
               <w:rPr>
                 <w:b/>
               </w:rPr>
-              <w:t>Requerimientos No Funcionales</w:t>
-            </w:r>
-            <w:r>
-              <w:rPr>
-                <w:b/>
-              </w:rPr>
-              <w:t>:</w:t>
+              <w:t>Observaciones:</w:t>
             </w:r>
           </w:p>
         </w:tc>
@@ -2699,7 +2672,7 @@
           </w:tcPr>
           <w:p>
             <w:r>
-              <w:t>No aplica</w:t>
+              <w:t>El V puede cancelar el CU en cualquier momento.</w:t>
             </w:r>
           </w:p>
         </w:tc>
@@ -2728,13 +2701,7 @@
               <w:rPr>
                 <w:b/>
               </w:rPr>
-              <w:t>Asociaciones de Extensión</w:t>
-            </w:r>
-            <w:r>
-              <w:rPr>
-                <w:b/>
-              </w:rPr>
-              <w:t>:</w:t>
+              <w:t>Requerimientos No Funcionales:</w:t>
             </w:r>
           </w:p>
         </w:tc>
@@ -2751,17 +2718,7 @@
           </w:tcPr>
           <w:p>
             <w:r>
-              <w:t>211</w:t>
-            </w:r>
-            <w:bookmarkStart w:id="1" w:name="_GoBack"/>
-            <w:bookmarkEnd w:id="1"/>
-            <w:r>
-              <w:t>. Registrar Responsable Empresa Cliente</w:t>
-            </w:r>
-          </w:p>
-          <w:p>
-            <w:r>
-              <w:t>XXX. Buscar CUIT.</w:t>
+              <w:t>No aplica</w:t>
             </w:r>
           </w:p>
         </w:tc>
@@ -2790,13 +2747,7 @@
               <w:rPr>
                 <w:b/>
               </w:rPr>
-              <w:t>Asociaciones de Inclusión</w:t>
-            </w:r>
-            <w:r>
-              <w:rPr>
-                <w:b/>
-              </w:rPr>
-              <w:t>:</w:t>
+              <w:t>Asociaciones de Extensión:</w:t>
             </w:r>
           </w:p>
         </w:tc>
@@ -2812,13 +2763,18 @@
             </w:tcBorders>
           </w:tcPr>
           <w:p>
-            <w:pPr>
-              <w:rPr>
-                <w:u w:val="single"/>
-              </w:rPr>
-            </w:pPr>
-            <w:r>
-              <w:t>No aplica</w:t>
+            <w:r>
+              <w:t>211. Registrar Responsable Empresa Cliente</w:t>
+            </w:r>
+          </w:p>
+          <w:p>
+            <w:r>
+              <w:t>224</w:t>
+            </w:r>
+            <w:bookmarkStart w:id="1" w:name="_GoBack"/>
+            <w:bookmarkEnd w:id="1"/>
+            <w:r>
+              <w:t>. Buscar CUIT.</w:t>
             </w:r>
           </w:p>
         </w:tc>
@@ -2847,13 +2803,7 @@
               <w:rPr>
                 <w:b/>
               </w:rPr>
-              <w:t>CU Donde se Incluye</w:t>
-            </w:r>
-            <w:r>
-              <w:rPr>
-                <w:b/>
-              </w:rPr>
-              <w:t>:</w:t>
+              <w:t>Asociaciones de Inclusión:</w:t>
             </w:r>
           </w:p>
         </w:tc>
@@ -2869,6 +2819,11 @@
             </w:tcBorders>
           </w:tcPr>
           <w:p>
+            <w:pPr>
+              <w:rPr>
+                <w:u w:val="single"/>
+              </w:rPr>
+            </w:pPr>
             <w:r>
               <w:t>No aplica</w:t>
             </w:r>
@@ -2899,13 +2854,7 @@
               <w:rPr>
                 <w:b/>
               </w:rPr>
-              <w:t>CU al que se Extiende</w:t>
-            </w:r>
-            <w:r>
-              <w:rPr>
-                <w:b/>
-              </w:rPr>
-              <w:t>:</w:t>
+              <w:t>CU Donde se Incluye:</w:t>
             </w:r>
           </w:p>
         </w:tc>
@@ -2951,13 +2900,7 @@
               <w:rPr>
                 <w:b/>
               </w:rPr>
-              <w:t>CU de Generalización</w:t>
-            </w:r>
-            <w:r>
-              <w:rPr>
-                <w:b/>
-              </w:rPr>
-              <w:t>:</w:t>
+              <w:t>CU al que se Extiende:</w:t>
             </w:r>
           </w:p>
         </w:tc>
@@ -2979,8 +2922,58 @@
           </w:p>
         </w:tc>
       </w:tr>
+      <w:tr>
+        <w:trPr>
+          <w:cantSplit/>
+        </w:trPr>
+        <w:tc>
+          <w:tcPr>
+            <w:tcW w:w="1809" w:type="dxa"/>
+            <w:tcBorders>
+              <w:top w:val="single" w:sz="4" w:space="0" w:color="auto"/>
+              <w:left w:val="single" w:sz="4" w:space="0" w:color="auto"/>
+              <w:bottom w:val="single" w:sz="4" w:space="0" w:color="auto"/>
+              <w:right w:val="nil"/>
+            </w:tcBorders>
+          </w:tcPr>
+          <w:p>
+            <w:pPr>
+              <w:rPr>
+                <w:b/>
+              </w:rPr>
+            </w:pPr>
+            <w:r>
+              <w:rPr>
+                <w:b/>
+              </w:rPr>
+              <w:t>CU de Generalización:</w:t>
+            </w:r>
+          </w:p>
+        </w:tc>
+        <w:tc>
+          <w:tcPr>
+            <w:tcW w:w="6663" w:type="dxa"/>
+            <w:gridSpan w:val="10"/>
+            <w:tcBorders>
+              <w:top w:val="single" w:sz="4" w:space="0" w:color="auto"/>
+              <w:left w:val="nil"/>
+              <w:bottom w:val="single" w:sz="4" w:space="0" w:color="auto"/>
+              <w:right w:val="single" w:sz="4" w:space="0" w:color="auto"/>
+            </w:tcBorders>
+          </w:tcPr>
+          <w:p>
+            <w:r>
+              <w:t>No aplica</w:t>
+            </w:r>
+          </w:p>
+        </w:tc>
+      </w:tr>
     </w:tbl>
-    <w:p/>
+    <w:p>
+      <w:r>
+        <w:br w:type="textWrapping" w:clear="all"/>
+      </w:r>
+    </w:p>
     <w:sectPr>
       <w:pgSz w:w="12240" w:h="15840"/>
       <w:pgMar w:top="1417" w:right="1701" w:bottom="1417" w:left="1701" w:header="708" w:footer="708" w:gutter="0"/>
